--- a/Week 2 Exercise 2 Azeem and Syafiq.docx
+++ b/Week 2 Exercise 2 Azeem and Syafiq.docx
@@ -2041,9 +2041,9 @@
           <w:lang w:val="en-US"/>
         </w:rPr>
         <w:drawing>
-          <wp:inline distT="0" distB="0" distL="0" distR="0" wp14:anchorId="7D03D690" wp14:editId="5628323C">
-            <wp:extent cx="3566469" cy="243861"/>
-            <wp:effectExtent l="0" t="0" r="0" b="3810"/>
+          <wp:inline distT="0" distB="0" distL="0" distR="0" wp14:anchorId="7D03D690" wp14:editId="77ED3AA5">
+            <wp:extent cx="4862944" cy="332509"/>
+            <wp:effectExtent l="0" t="0" r="0" b="0"/>
             <wp:docPr id="7" name="Picture 7"/>
             <wp:cNvGraphicFramePr>
               <a:graphicFrameLocks xmlns:a="http://schemas.openxmlformats.org/drawingml/2006/main" noChangeAspect="1"/>
@@ -2064,7 +2064,7 @@
                   <pic:spPr>
                     <a:xfrm>
                       <a:off x="0" y="0"/>
-                      <a:ext cx="3566469" cy="243861"/>
+                      <a:ext cx="4894895" cy="334694"/>
                     </a:xfrm>
                     <a:prstGeom prst="rect">
                       <a:avLst/>
@@ -2526,7 +2526,7 @@
           </mc:Choice>
           <mc:Fallback>
             <w:pict>
-              <v:shapetype w14:anchorId="4A7EFC71" id="_x0000_t32" coordsize="21600,21600" o:spt="32" o:oned="t" path="m,l21600,21600e" filled="f">
+              <v:shapetype w14:anchorId="1DC369EC" id="_x0000_t32" coordsize="21600,21600" o:spt="32" o:oned="t" path="m,l21600,21600e" filled="f">
                 <v:path arrowok="t" fillok="f" o:connecttype="none"/>
                 <o:lock v:ext="edit" shapetype="t"/>
               </v:shapetype>
@@ -3341,7 +3341,7 @@
           </mc:Choice>
           <mc:Fallback>
             <w:pict>
-              <v:shape w14:anchorId="4F840A64" id="Straight Arrow Connector 23" o:spid="_x0000_s1026" type="#_x0000_t32" style="position:absolute;margin-left:219.05pt;margin-top:186.7pt;width:134.15pt;height:70.45pt;flip:y;z-index:251677696;visibility:visible;mso-wrap-style:square;mso-width-percent:0;mso-height-percent:0;mso-wrap-distance-left:9pt;mso-wrap-distance-top:0;mso-wrap-distance-right:9pt;mso-wrap-distance-bottom:0;mso-position-horizontal:absolute;mso-position-horizontal-relative:text;mso-position-vertical:absolute;mso-position-vertical-relative:text;mso-width-percent:0;mso-height-percent:0;mso-width-relative:margin;mso-height-relative:margin" o:gfxdata="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" strokecolor="red" strokeweight=".5pt">
+              <v:shape w14:anchorId="1B8F9725" id="Straight Arrow Connector 23" o:spid="_x0000_s1026" type="#_x0000_t32" style="position:absolute;margin-left:219.05pt;margin-top:186.7pt;width:134.15pt;height:70.45pt;flip:y;z-index:251677696;visibility:visible;mso-wrap-style:square;mso-width-percent:0;mso-height-percent:0;mso-wrap-distance-left:9pt;mso-wrap-distance-top:0;mso-wrap-distance-right:9pt;mso-wrap-distance-bottom:0;mso-position-horizontal:absolute;mso-position-horizontal-relative:text;mso-position-vertical:absolute;mso-position-vertical-relative:text;mso-width-percent:0;mso-height-percent:0;mso-width-relative:margin;mso-height-relative:margin" o:gfxdata="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" strokecolor="red" strokeweight=".5pt">
                 <v:stroke endarrow="block" joinstyle="miter"/>
               </v:shape>
             </w:pict>
@@ -3732,7 +3732,7 @@
           </mc:Choice>
           <mc:Fallback>
             <w:pict>
-              <v:shape w14:anchorId="08974B8F" id="Straight Arrow Connector 21" o:spid="_x0000_s1026" type="#_x0000_t32" style="position:absolute;margin-left:167.85pt;margin-top:71.3pt;width:209.4pt;height:46.6pt;z-index:251674624;visibility:visible;mso-wrap-style:square;mso-width-percent:0;mso-height-percent:0;mso-wrap-distance-left:9pt;mso-wrap-distance-top:0;mso-wrap-distance-right:9pt;mso-wrap-distance-bottom:0;mso-position-horizontal:absolute;mso-position-horizontal-relative:text;mso-position-vertical:absolute;mso-position-vertical-relative:text;mso-width-percent:0;mso-height-percent:0;mso-width-relative:margin;mso-height-relative:margin" o:gfxdata="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" strokecolor="red" strokeweight=".5pt">
+              <v:shape w14:anchorId="50F90B9D" id="Straight Arrow Connector 21" o:spid="_x0000_s1026" type="#_x0000_t32" style="position:absolute;margin-left:167.85pt;margin-top:71.3pt;width:209.4pt;height:46.6pt;z-index:251674624;visibility:visible;mso-wrap-style:square;mso-width-percent:0;mso-height-percent:0;mso-wrap-distance-left:9pt;mso-wrap-distance-top:0;mso-wrap-distance-right:9pt;mso-wrap-distance-bottom:0;mso-position-horizontal:absolute;mso-position-horizontal-relative:text;mso-position-vertical:absolute;mso-position-vertical-relative:text;mso-width-percent:0;mso-height-percent:0;mso-width-relative:margin;mso-height-relative:margin" o:gfxdata="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" strokecolor="red" strokeweight=".5pt">
                 <v:stroke endarrow="block" joinstyle="miter"/>
               </v:shape>
             </w:pict>
@@ -4701,7 +4701,7 @@
           </mc:Choice>
           <mc:Fallback>
             <w:pict>
-              <v:shape w14:anchorId="6EF213F7" id="Straight Arrow Connector 32" o:spid="_x0000_s1026" type="#_x0000_t32" style="position:absolute;margin-left:128.85pt;margin-top:115.3pt;width:141.75pt;height:3.6pt;flip:y;z-index:251687936;visibility:visible;mso-wrap-style:square;mso-width-percent:0;mso-height-percent:0;mso-wrap-distance-left:9pt;mso-wrap-distance-top:0;mso-wrap-distance-right:9pt;mso-wrap-distance-bottom:0;mso-position-horizontal:absolute;mso-position-horizontal-relative:text;mso-position-vertical:absolute;mso-position-vertical-relative:text;mso-width-percent:0;mso-height-percent:0;mso-width-relative:margin;mso-height-relative:margin" o:gfxdata="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" strokecolor="red" strokeweight=".5pt">
+              <v:shape w14:anchorId="1A2309FE" id="Straight Arrow Connector 32" o:spid="_x0000_s1026" type="#_x0000_t32" style="position:absolute;margin-left:128.85pt;margin-top:115.3pt;width:141.75pt;height:3.6pt;flip:y;z-index:251687936;visibility:visible;mso-wrap-style:square;mso-width-percent:0;mso-height-percent:0;mso-wrap-distance-left:9pt;mso-wrap-distance-top:0;mso-wrap-distance-right:9pt;mso-wrap-distance-bottom:0;mso-position-horizontal:absolute;mso-position-horizontal-relative:text;mso-position-vertical:absolute;mso-position-vertical-relative:text;mso-width-percent:0;mso-height-percent:0;mso-width-relative:margin;mso-height-relative:margin" o:gfxdata="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" strokecolor="red" strokeweight=".5pt">
                 <v:stroke endarrow="block" joinstyle="miter"/>
               </v:shape>
             </w:pict>
@@ -6185,7 +6185,7 @@
           </mc:Choice>
           <mc:Fallback>
             <w:pict>
-              <v:shape w14:anchorId="27DAAA08" id="Straight Arrow Connector 35" o:spid="_x0000_s1026" type="#_x0000_t32" style="position:absolute;margin-left:173.7pt;margin-top:4.9pt;width:3.6pt;height:77.3pt;flip:x;z-index:251696128;visibility:visible;mso-wrap-style:square;mso-width-percent:0;mso-height-percent:0;mso-wrap-distance-left:9pt;mso-wrap-distance-top:0;mso-wrap-distance-right:9pt;mso-wrap-distance-bottom:0;mso-position-horizontal:absolute;mso-position-horizontal-relative:text;mso-position-vertical:absolute;mso-position-vertical-relative:text;mso-width-percent:0;mso-height-percent:0;mso-width-relative:margin;mso-height-relative:margin" o:gfxdata="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" strokecolor="red" strokeweight=".5pt">
+              <v:shape w14:anchorId="79E829EF" id="Straight Arrow Connector 35" o:spid="_x0000_s1026" type="#_x0000_t32" style="position:absolute;margin-left:173.7pt;margin-top:4.9pt;width:3.6pt;height:77.3pt;flip:x;z-index:251696128;visibility:visible;mso-wrap-style:square;mso-width-percent:0;mso-height-percent:0;mso-wrap-distance-left:9pt;mso-wrap-distance-top:0;mso-wrap-distance-right:9pt;mso-wrap-distance-bottom:0;mso-position-horizontal:absolute;mso-position-horizontal-relative:text;mso-position-vertical:absolute;mso-position-vertical-relative:text;mso-width-percent:0;mso-height-percent:0;mso-width-relative:margin;mso-height-relative:margin" o:gfxdata="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" strokecolor="red" strokeweight=".5pt">
                 <v:stroke endarrow="block" joinstyle="miter"/>
               </v:shape>
             </w:pict>

--- a/Week 2 Exercise 2 Azeem and Syafiq.docx
+++ b/Week 2 Exercise 2 Azeem and Syafiq.docx
@@ -187,18 +187,134 @@
       <w:r>
         <w:rPr>
           <w:noProof/>
+        </w:rPr>
+        <w:drawing>
+          <wp:anchor distT="0" distB="0" distL="114300" distR="114300" simplePos="0" relativeHeight="251699200" behindDoc="0" locked="0" layoutInCell="1" allowOverlap="1" wp14:anchorId="762FE09B" wp14:editId="4A8364A9">
+            <wp:simplePos x="0" y="0"/>
+            <wp:positionH relativeFrom="margin">
+              <wp:align>center</wp:align>
+            </wp:positionH>
+            <wp:positionV relativeFrom="page">
+              <wp:posOffset>1486535</wp:posOffset>
+            </wp:positionV>
+            <wp:extent cx="2777383" cy="1615530"/>
+            <wp:effectExtent l="0" t="0" r="4445" b="3810"/>
+            <wp:wrapNone/>
+            <wp:docPr id="6" name="Picture 6"/>
+            <wp:cNvGraphicFramePr>
+              <a:graphicFrameLocks xmlns:a="http://schemas.openxmlformats.org/drawingml/2006/main" noChangeAspect="1"/>
+            </wp:cNvGraphicFramePr>
+            <a:graphic xmlns:a="http://schemas.openxmlformats.org/drawingml/2006/main">
+              <a:graphicData uri="http://schemas.openxmlformats.org/drawingml/2006/picture">
+                <pic:pic xmlns:pic="http://schemas.openxmlformats.org/drawingml/2006/picture">
+                  <pic:nvPicPr>
+                    <pic:cNvPr id="0" name="Picture 1"/>
+                    <pic:cNvPicPr>
+                      <a:picLocks noChangeAspect="1" noChangeArrowheads="1"/>
+                    </pic:cNvPicPr>
+                  </pic:nvPicPr>
+                  <pic:blipFill>
+                    <a:blip r:embed="rId7" cstate="print">
+                      <a:extLst>
+                        <a:ext uri="{28A0092B-C50C-407E-A947-70E740481C1C}">
+                          <a14:useLocalDpi xmlns:a14="http://schemas.microsoft.com/office/drawing/2010/main" val="0"/>
+                        </a:ext>
+                      </a:extLst>
+                    </a:blip>
+                    <a:srcRect/>
+                    <a:stretch>
+                      <a:fillRect/>
+                    </a:stretch>
+                  </pic:blipFill>
+                  <pic:spPr bwMode="auto">
+                    <a:xfrm>
+                      <a:off x="0" y="0"/>
+                      <a:ext cx="2777383" cy="1615530"/>
+                    </a:xfrm>
+                    <a:prstGeom prst="rect">
+                      <a:avLst/>
+                    </a:prstGeom>
+                    <a:noFill/>
+                    <a:ln>
+                      <a:noFill/>
+                    </a:ln>
+                  </pic:spPr>
+                </pic:pic>
+              </a:graphicData>
+            </a:graphic>
+            <wp14:sizeRelH relativeFrom="margin">
+              <wp14:pctWidth>0</wp14:pctWidth>
+            </wp14:sizeRelH>
+            <wp14:sizeRelV relativeFrom="margin">
+              <wp14:pctHeight>0</wp14:pctHeight>
+            </wp14:sizeRelV>
+          </wp:anchor>
+        </w:drawing>
+      </w:r>
+    </w:p>
+    <w:p>
+      <w:pPr>
+        <w:rPr>
+          <w:lang w:val="en-US"/>
+        </w:rPr>
+      </w:pPr>
+    </w:p>
+    <w:p>
+      <w:pPr>
+        <w:rPr>
+          <w:lang w:val="en-US"/>
+        </w:rPr>
+      </w:pPr>
+    </w:p>
+    <w:p>
+      <w:pPr>
+        <w:rPr>
+          <w:lang w:val="en-US"/>
+        </w:rPr>
+      </w:pPr>
+    </w:p>
+    <w:p>
+      <w:pPr>
+        <w:rPr>
+          <w:lang w:val="en-US"/>
+        </w:rPr>
+      </w:pPr>
+    </w:p>
+    <w:p>
+      <w:pPr>
+        <w:rPr>
+          <w:lang w:val="en-US"/>
+        </w:rPr>
+      </w:pPr>
+    </w:p>
+    <w:p>
+      <w:pPr>
+        <w:rPr>
+          <w:lang w:val="en-US"/>
+        </w:rPr>
+      </w:pPr>
+    </w:p>
+    <w:p>
+      <w:pPr>
+        <w:rPr>
+          <w:lang w:val="en-US"/>
+        </w:rPr>
+      </w:pPr>
+      <w:r>
+        <w:rPr>
+          <w:noProof/>
           <w:lang w:val="en-US"/>
         </w:rPr>
         <mc:AlternateContent>
           <mc:Choice Requires="wps">
             <w:drawing>
-              <wp:anchor distT="0" distB="0" distL="114300" distR="114300" simplePos="0" relativeHeight="251660288" behindDoc="0" locked="0" layoutInCell="1" allowOverlap="1" wp14:anchorId="0019E4F8" wp14:editId="39D34A80">
+              <wp:anchor distT="0" distB="0" distL="114300" distR="114300" simplePos="0" relativeHeight="251660288" behindDoc="0" locked="0" layoutInCell="1" allowOverlap="1" wp14:anchorId="0019E4F8" wp14:editId="3F1DFB22">
                 <wp:simplePos x="0" y="0"/>
                 <wp:positionH relativeFrom="margin">
-                  <wp:posOffset>1295400</wp:posOffset>
+                  <wp:align>center</wp:align>
                 </wp:positionH>
                 <wp:positionV relativeFrom="paragraph">
-                  <wp:posOffset>112183</wp:posOffset>
+                  <wp:posOffset>3768</wp:posOffset>
                 </wp:positionV>
                 <wp:extent cx="3005593" cy="279400"/>
                 <wp:effectExtent l="0" t="0" r="4445" b="6350"/>
@@ -269,7 +385,11 @@
           </mc:Choice>
           <mc:Fallback>
             <w:pict>
-              <v:shape w14:anchorId="0019E4F8" id="Text Box 2" o:spid="_x0000_s1027" type="#_x0000_t202" style="position:absolute;margin-left:102pt;margin-top:8.85pt;width:236.65pt;height:22pt;z-index:251660288;visibility:visible;mso-wrap-style:square;mso-height-percent:0;mso-wrap-distance-left:9pt;mso-wrap-distance-top:0;mso-wrap-distance-right:9pt;mso-wrap-distance-bottom:0;mso-position-horizontal:absolute;mso-position-horizontal-relative:margin;mso-position-vertical:absolute;mso-position-vertical-relative:text;mso-height-percent:0;mso-height-relative:margin;v-text-anchor:top" o:gfxdata="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" fillcolor="white [3201]" stroked="f" strokeweight=".5pt">
+              <v:shapetype w14:anchorId="0019E4F8" id="_x0000_t202" coordsize="21600,21600" o:spt="202" path="m,l,21600r21600,l21600,xe">
+                <v:stroke joinstyle="miter"/>
+                <v:path gradientshapeok="t" o:connecttype="rect"/>
+              </v:shapetype>
+              <v:shape id="Text Box 2" o:spid="_x0000_s1027" type="#_x0000_t202" style="position:absolute;margin-left:0;margin-top:.3pt;width:236.65pt;height:22pt;z-index:251660288;visibility:visible;mso-wrap-style:square;mso-height-percent:0;mso-wrap-distance-left:9pt;mso-wrap-distance-top:0;mso-wrap-distance-right:9pt;mso-wrap-distance-bottom:0;mso-position-horizontal:center;mso-position-horizontal-relative:margin;mso-position-vertical:absolute;mso-position-vertical-relative:text;mso-height-percent:0;mso-height-relative:margin;v-text-anchor:top" o:gfxdata="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" fillcolor="white [3201]" stroked="f" strokeweight=".5pt">
                 <v:textbox>
                   <w:txbxContent>
                     <w:p>
@@ -308,7 +428,7 @@
     <w:tbl>
       <w:tblPr>
         <w:tblStyle w:val="TableGrid"/>
-        <w:tblpPr w:leftFromText="180" w:rightFromText="180" w:vertAnchor="text" w:horzAnchor="page" w:tblpX="1929" w:tblpY="205"/>
+        <w:tblpPr w:leftFromText="180" w:rightFromText="180" w:vertAnchor="text" w:horzAnchor="page" w:tblpX="2369" w:tblpY="286"/>
         <w:tblW w:w="8642" w:type="dxa"/>
         <w:tblLook w:val="04A0" w:firstRow="1" w:lastRow="0" w:firstColumn="1" w:lastColumn="0" w:noHBand="0" w:noVBand="1"/>
       </w:tblPr>
@@ -575,6 +695,27 @@
           <w:lang w:val="en-US"/>
         </w:rPr>
       </w:pPr>
+    </w:p>
+    <w:p>
+      <w:pPr>
+        <w:rPr>
+          <w:lang w:val="en-US"/>
+        </w:rPr>
+      </w:pPr>
+    </w:p>
+    <w:p>
+      <w:pPr>
+        <w:rPr>
+          <w:lang w:val="en-US"/>
+        </w:rPr>
+      </w:pPr>
+    </w:p>
+    <w:p>
+      <w:pPr>
+        <w:rPr>
+          <w:lang w:val="en-US"/>
+        </w:rPr>
+      </w:pPr>
       <w:r>
         <w:rPr>
           <w:noProof/>
@@ -1027,6 +1168,17 @@
           <w:lang w:val="en-US"/>
         </w:rPr>
       </w:pPr>
+    </w:p>
+    <w:p>
+      <w:pPr>
+        <w:pStyle w:val="ListParagraph"/>
+        <w:rPr>
+          <w:rFonts w:ascii="Times New Roman" w:hAnsi="Times New Roman" w:cs="Times New Roman"/>
+          <w:sz w:val="24"/>
+          <w:szCs w:val="24"/>
+          <w:lang w:val="en-US"/>
+        </w:rPr>
+      </w:pPr>
       <w:r>
         <w:rPr>
           <w:rFonts w:ascii="Times New Roman" w:hAnsi="Times New Roman" w:cs="Times New Roman"/>
@@ -1036,234 +1188,18 @@
           <w:lang w:val="en-US"/>
         </w:rPr>
         <w:drawing>
-          <wp:anchor distT="0" distB="0" distL="114300" distR="114300" simplePos="0" relativeHeight="251662336" behindDoc="0" locked="0" layoutInCell="1" allowOverlap="1" wp14:anchorId="71622452" wp14:editId="78A79342">
+          <wp:anchor distT="0" distB="0" distL="114300" distR="114300" simplePos="0" relativeHeight="251662336" behindDoc="0" locked="0" layoutInCell="1" allowOverlap="1" wp14:anchorId="71622452" wp14:editId="01E2B2F3">
             <wp:simplePos x="0" y="0"/>
-            <wp:positionH relativeFrom="column">
-              <wp:posOffset>439615</wp:posOffset>
+            <wp:positionH relativeFrom="margin">
+              <wp:align>right</wp:align>
             </wp:positionH>
             <wp:positionV relativeFrom="paragraph">
-              <wp:posOffset>46160</wp:posOffset>
+              <wp:posOffset>7066</wp:posOffset>
             </wp:positionV>
-            <wp:extent cx="5731510" cy="1054100"/>
-            <wp:effectExtent l="0" t="0" r="2540" b="0"/>
+            <wp:extent cx="5203477" cy="956988"/>
+            <wp:effectExtent l="0" t="0" r="0" b="0"/>
             <wp:wrapNone/>
             <wp:docPr id="4" name="Picture 4"/>
-            <wp:cNvGraphicFramePr>
-              <a:graphicFrameLocks xmlns:a="http://schemas.openxmlformats.org/drawingml/2006/main" noChangeAspect="1"/>
-            </wp:cNvGraphicFramePr>
-            <a:graphic xmlns:a="http://schemas.openxmlformats.org/drawingml/2006/main">
-              <a:graphicData uri="http://schemas.openxmlformats.org/drawingml/2006/picture">
-                <pic:pic xmlns:pic="http://schemas.openxmlformats.org/drawingml/2006/picture">
-                  <pic:nvPicPr>
-                    <pic:cNvPr id="1" name=""/>
-                    <pic:cNvPicPr/>
-                  </pic:nvPicPr>
-                  <pic:blipFill>
-                    <a:blip r:embed="rId7">
-                      <a:extLst>
-                        <a:ext uri="{28A0092B-C50C-407E-A947-70E740481C1C}">
-                          <a14:useLocalDpi xmlns:a14="http://schemas.microsoft.com/office/drawing/2010/main" val="0"/>
-                        </a:ext>
-                      </a:extLst>
-                    </a:blip>
-                    <a:stretch>
-                      <a:fillRect/>
-                    </a:stretch>
-                  </pic:blipFill>
-                  <pic:spPr>
-                    <a:xfrm>
-                      <a:off x="0" y="0"/>
-                      <a:ext cx="5731510" cy="1054100"/>
-                    </a:xfrm>
-                    <a:prstGeom prst="rect">
-                      <a:avLst/>
-                    </a:prstGeom>
-                  </pic:spPr>
-                </pic:pic>
-              </a:graphicData>
-            </a:graphic>
-          </wp:anchor>
-        </w:drawing>
-      </w:r>
-    </w:p>
-    <w:p>
-      <w:pPr>
-        <w:pStyle w:val="ListParagraph"/>
-        <w:rPr>
-          <w:rFonts w:ascii="Times New Roman" w:hAnsi="Times New Roman" w:cs="Times New Roman"/>
-          <w:sz w:val="24"/>
-          <w:szCs w:val="24"/>
-          <w:lang w:val="en-US"/>
-        </w:rPr>
-      </w:pPr>
-    </w:p>
-    <w:p>
-      <w:pPr>
-        <w:pStyle w:val="ListParagraph"/>
-        <w:rPr>
-          <w:rFonts w:ascii="Times New Roman" w:hAnsi="Times New Roman" w:cs="Times New Roman"/>
-          <w:sz w:val="24"/>
-          <w:szCs w:val="24"/>
-          <w:lang w:val="en-US"/>
-        </w:rPr>
-      </w:pPr>
-    </w:p>
-    <w:p>
-      <w:pPr>
-        <w:pStyle w:val="ListParagraph"/>
-        <w:rPr>
-          <w:rFonts w:ascii="Times New Roman" w:hAnsi="Times New Roman" w:cs="Times New Roman"/>
-          <w:sz w:val="24"/>
-          <w:szCs w:val="24"/>
-          <w:lang w:val="en-US"/>
-        </w:rPr>
-      </w:pPr>
-    </w:p>
-    <w:p>
-      <w:pPr>
-        <w:pStyle w:val="ListParagraph"/>
-        <w:rPr>
-          <w:rFonts w:ascii="Times New Roman" w:hAnsi="Times New Roman" w:cs="Times New Roman"/>
-          <w:sz w:val="24"/>
-          <w:szCs w:val="24"/>
-          <w:lang w:val="en-US"/>
-        </w:rPr>
-      </w:pPr>
-    </w:p>
-    <w:p>
-      <w:pPr>
-        <w:pStyle w:val="ListParagraph"/>
-        <w:rPr>
-          <w:rFonts w:ascii="Times New Roman" w:hAnsi="Times New Roman" w:cs="Times New Roman"/>
-          <w:sz w:val="24"/>
-          <w:szCs w:val="24"/>
-          <w:lang w:val="en-US"/>
-        </w:rPr>
-      </w:pPr>
-    </w:p>
-    <w:p>
-      <w:pPr>
-        <w:pStyle w:val="ListParagraph"/>
-        <w:rPr>
-          <w:rFonts w:ascii="Times New Roman" w:hAnsi="Times New Roman" w:cs="Times New Roman"/>
-          <w:sz w:val="24"/>
-          <w:szCs w:val="24"/>
-          <w:lang w:val="en-US"/>
-        </w:rPr>
-      </w:pPr>
-    </w:p>
-    <w:p>
-      <w:pPr>
-        <w:pStyle w:val="ListParagraph"/>
-        <w:numPr>
-          <w:ilvl w:val="0"/>
-          <w:numId w:val="2"/>
-        </w:numPr>
-        <w:rPr>
-          <w:rFonts w:ascii="Times New Roman" w:hAnsi="Times New Roman" w:cs="Times New Roman"/>
-          <w:b/>
-          <w:bCs/>
-          <w:sz w:val="24"/>
-          <w:szCs w:val="24"/>
-          <w:u w:val="single"/>
-          <w:lang w:val="en-US"/>
-        </w:rPr>
-      </w:pPr>
-      <w:r>
-        <w:rPr>
-          <w:rFonts w:ascii="Times New Roman" w:hAnsi="Times New Roman" w:cs="Times New Roman"/>
-          <w:b/>
-          <w:bCs/>
-          <w:sz w:val="24"/>
-          <w:szCs w:val="24"/>
-          <w:u w:val="single"/>
-          <w:lang w:val="en-US"/>
-        </w:rPr>
-        <w:t>$</w:t>
-      </w:r>
-      <w:proofErr w:type="spellStart"/>
-      <w:r>
-        <w:rPr>
-          <w:rFonts w:ascii="Times New Roman" w:hAnsi="Times New Roman" w:cs="Times New Roman"/>
-          <w:b/>
-          <w:bCs/>
-          <w:sz w:val="24"/>
-          <w:szCs w:val="24"/>
-          <w:u w:val="single"/>
-          <w:lang w:val="en-US"/>
-        </w:rPr>
-        <w:t>inc</w:t>
-      </w:r>
-      <w:proofErr w:type="spellEnd"/>
-      <w:r>
-        <w:rPr>
-          <w:rFonts w:ascii="Times New Roman" w:hAnsi="Times New Roman" w:cs="Times New Roman"/>
-          <w:b/>
-          <w:bCs/>
-          <w:sz w:val="24"/>
-          <w:szCs w:val="24"/>
-          <w:u w:val="single"/>
-          <w:lang w:val="en-US"/>
-        </w:rPr>
-        <w:t xml:space="preserve"> (increment or decrement operator)</w:t>
-      </w:r>
-    </w:p>
-    <w:p>
-      <w:pPr>
-        <w:pStyle w:val="ListParagraph"/>
-        <w:ind w:left="1440"/>
-        <w:rPr>
-          <w:rFonts w:ascii="Times New Roman" w:hAnsi="Times New Roman" w:cs="Times New Roman"/>
-          <w:b/>
-          <w:bCs/>
-          <w:sz w:val="24"/>
-          <w:szCs w:val="24"/>
-          <w:lang w:val="en-US"/>
-        </w:rPr>
-      </w:pPr>
-      <w:r>
-        <w:rPr>
-          <w:rFonts w:ascii="Times New Roman" w:hAnsi="Times New Roman" w:cs="Times New Roman"/>
-          <w:b/>
-          <w:bCs/>
-          <w:sz w:val="24"/>
-          <w:szCs w:val="24"/>
-          <w:lang w:val="en-US"/>
-        </w:rPr>
-        <w:t>To increment or decrement the value of numeric field by a specified amount. If positive value is provided, the operator performs increment. If negative value is provided, the operator performs decrement.</w:t>
-      </w:r>
-    </w:p>
-    <w:p>
-      <w:pPr>
-        <w:pStyle w:val="ListParagraph"/>
-        <w:rPr>
-          <w:rFonts w:ascii="Times New Roman" w:hAnsi="Times New Roman" w:cs="Times New Roman"/>
-          <w:sz w:val="24"/>
-          <w:szCs w:val="24"/>
-          <w:lang w:val="en-US"/>
-        </w:rPr>
-      </w:pPr>
-      <w:r>
-        <w:rPr>
-          <w:rFonts w:ascii="Times New Roman" w:hAnsi="Times New Roman" w:cs="Times New Roman"/>
-          <w:noProof/>
-          <w:sz w:val="24"/>
-          <w:szCs w:val="24"/>
-          <w:lang w:val="en-US"/>
-        </w:rPr>
-        <w:drawing>
-          <wp:anchor distT="0" distB="0" distL="114300" distR="114300" simplePos="0" relativeHeight="251663360" behindDoc="0" locked="0" layoutInCell="1" allowOverlap="1" wp14:anchorId="6FAF8977" wp14:editId="130C426F">
-            <wp:simplePos x="0" y="0"/>
-            <wp:positionH relativeFrom="column">
-              <wp:posOffset>439615</wp:posOffset>
-            </wp:positionH>
-            <wp:positionV relativeFrom="paragraph">
-              <wp:posOffset>45134</wp:posOffset>
-            </wp:positionV>
-            <wp:extent cx="5731510" cy="1219835"/>
-            <wp:effectExtent l="0" t="0" r="2540" b="0"/>
-            <wp:wrapNone/>
-            <wp:docPr id="5" name="Picture 5"/>
             <wp:cNvGraphicFramePr>
               <a:graphicFrameLocks xmlns:a="http://schemas.openxmlformats.org/drawingml/2006/main" noChangeAspect="1"/>
             </wp:cNvGraphicFramePr>
@@ -1289,7 +1225,7 @@
                   <pic:spPr>
                     <a:xfrm>
                       <a:off x="0" y="0"/>
-                      <a:ext cx="5731510" cy="1219835"/>
+                      <a:ext cx="5203477" cy="956988"/>
                     </a:xfrm>
                     <a:prstGeom prst="rect">
                       <a:avLst/>
@@ -1298,6 +1234,12 @@
                 </pic:pic>
               </a:graphicData>
             </a:graphic>
+            <wp14:sizeRelH relativeFrom="margin">
+              <wp14:pctWidth>0</wp14:pctWidth>
+            </wp14:sizeRelH>
+            <wp14:sizeRelV relativeFrom="margin">
+              <wp14:pctHeight>0</wp14:pctHeight>
+            </wp14:sizeRelV>
           </wp:anchor>
         </w:drawing>
       </w:r>
@@ -1360,39 +1302,147 @@
     <w:p>
       <w:pPr>
         <w:pStyle w:val="ListParagraph"/>
-        <w:rPr>
-          <w:rFonts w:ascii="Times New Roman" w:hAnsi="Times New Roman" w:cs="Times New Roman"/>
-          <w:sz w:val="24"/>
-          <w:szCs w:val="24"/>
-          <w:lang w:val="en-US"/>
-        </w:rPr>
-      </w:pPr>
-    </w:p>
-    <w:p>
-      <w:pPr>
-        <w:pStyle w:val="ListParagraph"/>
-        <w:rPr>
-          <w:rFonts w:ascii="Times New Roman" w:hAnsi="Times New Roman" w:cs="Times New Roman"/>
-          <w:sz w:val="24"/>
-          <w:szCs w:val="24"/>
-          <w:lang w:val="en-US"/>
-        </w:rPr>
-      </w:pPr>
-    </w:p>
-    <w:p>
-      <w:pPr>
-        <w:pStyle w:val="ListParagraph"/>
-        <w:rPr>
-          <w:rFonts w:ascii="Times New Roman" w:hAnsi="Times New Roman" w:cs="Times New Roman"/>
-          <w:sz w:val="24"/>
-          <w:szCs w:val="24"/>
-          <w:lang w:val="en-US"/>
-        </w:rPr>
-      </w:pPr>
-    </w:p>
-    <w:p>
-      <w:pPr>
-        <w:pStyle w:val="ListParagraph"/>
+        <w:numPr>
+          <w:ilvl w:val="0"/>
+          <w:numId w:val="2"/>
+        </w:numPr>
+        <w:rPr>
+          <w:rFonts w:ascii="Times New Roman" w:hAnsi="Times New Roman" w:cs="Times New Roman"/>
+          <w:b/>
+          <w:bCs/>
+          <w:sz w:val="24"/>
+          <w:szCs w:val="24"/>
+          <w:u w:val="single"/>
+          <w:lang w:val="en-US"/>
+        </w:rPr>
+      </w:pPr>
+      <w:r>
+        <w:rPr>
+          <w:rFonts w:ascii="Times New Roman" w:hAnsi="Times New Roman" w:cs="Times New Roman"/>
+          <w:b/>
+          <w:bCs/>
+          <w:sz w:val="24"/>
+          <w:szCs w:val="24"/>
+          <w:u w:val="single"/>
+          <w:lang w:val="en-US"/>
+        </w:rPr>
+        <w:t>$</w:t>
+      </w:r>
+      <w:proofErr w:type="spellStart"/>
+      <w:r>
+        <w:rPr>
+          <w:rFonts w:ascii="Times New Roman" w:hAnsi="Times New Roman" w:cs="Times New Roman"/>
+          <w:b/>
+          <w:bCs/>
+          <w:sz w:val="24"/>
+          <w:szCs w:val="24"/>
+          <w:u w:val="single"/>
+          <w:lang w:val="en-US"/>
+        </w:rPr>
+        <w:t>inc</w:t>
+      </w:r>
+      <w:proofErr w:type="spellEnd"/>
+      <w:r>
+        <w:rPr>
+          <w:rFonts w:ascii="Times New Roman" w:hAnsi="Times New Roman" w:cs="Times New Roman"/>
+          <w:b/>
+          <w:bCs/>
+          <w:sz w:val="24"/>
+          <w:szCs w:val="24"/>
+          <w:u w:val="single"/>
+          <w:lang w:val="en-US"/>
+        </w:rPr>
+        <w:t xml:space="preserve"> (increment or decrement operator)</w:t>
+      </w:r>
+    </w:p>
+    <w:p>
+      <w:pPr>
+        <w:pStyle w:val="ListParagraph"/>
+        <w:ind w:left="1440"/>
+        <w:rPr>
+          <w:rFonts w:ascii="Times New Roman" w:hAnsi="Times New Roman" w:cs="Times New Roman"/>
+          <w:b/>
+          <w:bCs/>
+          <w:sz w:val="24"/>
+          <w:szCs w:val="24"/>
+          <w:lang w:val="en-US"/>
+        </w:rPr>
+      </w:pPr>
+      <w:r>
+        <w:rPr>
+          <w:noProof/>
+          <w:lang w:val="en-US"/>
+        </w:rPr>
+        <w:drawing>
+          <wp:anchor distT="0" distB="0" distL="114300" distR="114300" simplePos="0" relativeHeight="251663360" behindDoc="0" locked="0" layoutInCell="1" allowOverlap="1" wp14:anchorId="6FAF8977" wp14:editId="2F2C3E17">
+            <wp:simplePos x="0" y="0"/>
+            <wp:positionH relativeFrom="column">
+              <wp:posOffset>552710</wp:posOffset>
+            </wp:positionH>
+            <wp:positionV relativeFrom="paragraph">
+              <wp:posOffset>625261</wp:posOffset>
+            </wp:positionV>
+            <wp:extent cx="5164840" cy="1099231"/>
+            <wp:effectExtent l="0" t="0" r="0" b="5715"/>
+            <wp:wrapNone/>
+            <wp:docPr id="5" name="Picture 5"/>
+            <wp:cNvGraphicFramePr>
+              <a:graphicFrameLocks xmlns:a="http://schemas.openxmlformats.org/drawingml/2006/main" noChangeAspect="1"/>
+            </wp:cNvGraphicFramePr>
+            <a:graphic xmlns:a="http://schemas.openxmlformats.org/drawingml/2006/main">
+              <a:graphicData uri="http://schemas.openxmlformats.org/drawingml/2006/picture">
+                <pic:pic xmlns:pic="http://schemas.openxmlformats.org/drawingml/2006/picture">
+                  <pic:nvPicPr>
+                    <pic:cNvPr id="1" name=""/>
+                    <pic:cNvPicPr/>
+                  </pic:nvPicPr>
+                  <pic:blipFill>
+                    <a:blip r:embed="rId9">
+                      <a:extLst>
+                        <a:ext uri="{28A0092B-C50C-407E-A947-70E740481C1C}">
+                          <a14:useLocalDpi xmlns:a14="http://schemas.microsoft.com/office/drawing/2010/main" val="0"/>
+                        </a:ext>
+                      </a:extLst>
+                    </a:blip>
+                    <a:stretch>
+                      <a:fillRect/>
+                    </a:stretch>
+                  </pic:blipFill>
+                  <pic:spPr>
+                    <a:xfrm>
+                      <a:off x="0" y="0"/>
+                      <a:ext cx="5164840" cy="1099231"/>
+                    </a:xfrm>
+                    <a:prstGeom prst="rect">
+                      <a:avLst/>
+                    </a:prstGeom>
+                  </pic:spPr>
+                </pic:pic>
+              </a:graphicData>
+            </a:graphic>
+            <wp14:sizeRelH relativeFrom="margin">
+              <wp14:pctWidth>0</wp14:pctWidth>
+            </wp14:sizeRelH>
+            <wp14:sizeRelV relativeFrom="margin">
+              <wp14:pctHeight>0</wp14:pctHeight>
+            </wp14:sizeRelV>
+          </wp:anchor>
+        </w:drawing>
+      </w:r>
+      <w:r>
+        <w:rPr>
+          <w:rFonts w:ascii="Times New Roman" w:hAnsi="Times New Roman" w:cs="Times New Roman"/>
+          <w:b/>
+          <w:bCs/>
+          <w:sz w:val="24"/>
+          <w:szCs w:val="24"/>
+          <w:lang w:val="en-US"/>
+        </w:rPr>
+        <w:t>To increment or decrement the value of numeric field by a specified amount. If positive value is provided, the operator performs increment. If negative value is provided, the operator performs decrement.</w:t>
+      </w:r>
+    </w:p>
+    <w:p>
+      <w:pPr>
         <w:rPr>
           <w:rFonts w:ascii="Times New Roman" w:hAnsi="Times New Roman" w:cs="Times New Roman"/>
           <w:sz w:val="24"/>
@@ -1455,7 +1505,6 @@
           <w:szCs w:val="24"/>
           <w:lang w:val="en-US"/>
         </w:rPr>
-        <w:lastRenderedPageBreak/>
         <w:t xml:space="preserve">Replace the mongo functions in Task 5 to </w:t>
       </w:r>
       <w:proofErr w:type="spellStart"/>
@@ -1679,25 +1728,65 @@
           <w:lang w:val="en-US"/>
         </w:rPr>
       </w:pPr>
-      <w:r>
-        <w:rPr>
-          <w:rFonts w:ascii="Times New Roman" w:hAnsi="Times New Roman" w:cs="Times New Roman"/>
-          <w:i/>
-          <w:iCs/>
+    </w:p>
+    <w:p>
+      <w:pPr>
+        <w:pStyle w:val="ListParagraph"/>
+        <w:rPr>
+          <w:rFonts w:ascii="Times New Roman" w:hAnsi="Times New Roman" w:cs="Times New Roman"/>
+          <w:i/>
+          <w:iCs/>
+          <w:sz w:val="24"/>
+          <w:szCs w:val="24"/>
+          <w:lang w:val="en-US"/>
+        </w:rPr>
+      </w:pPr>
+    </w:p>
+    <w:p>
+      <w:pPr>
+        <w:pStyle w:val="ListParagraph"/>
+        <w:rPr>
+          <w:rFonts w:ascii="Times New Roman" w:hAnsi="Times New Roman" w:cs="Times New Roman"/>
+          <w:i/>
+          <w:iCs/>
+          <w:sz w:val="24"/>
+          <w:szCs w:val="24"/>
+          <w:lang w:val="en-US"/>
+        </w:rPr>
+      </w:pPr>
+    </w:p>
+    <w:p>
+      <w:pPr>
+        <w:pStyle w:val="ListParagraph"/>
+        <w:rPr>
+          <w:rFonts w:ascii="Times New Roman" w:hAnsi="Times New Roman" w:cs="Times New Roman"/>
+          <w:i/>
+          <w:iCs/>
+          <w:sz w:val="24"/>
+          <w:szCs w:val="24"/>
+          <w:lang w:val="en-US"/>
+        </w:rPr>
+      </w:pPr>
+      <w:r>
+        <w:rPr>
+          <w:rFonts w:ascii="Times New Roman" w:hAnsi="Times New Roman" w:cs="Times New Roman"/>
+          <w:i/>
+          <w:iCs/>
+          <w:noProof/>
           <w:sz w:val="24"/>
           <w:szCs w:val="24"/>
           <w:lang w:val="en-US"/>
         </w:rPr>
         <w:drawing>
-          <wp:anchor distT="0" distB="0" distL="114300" distR="114300" simplePos="0" relativeHeight="251681792" behindDoc="0" locked="0" layoutInCell="1" allowOverlap="1" wp14:anchorId="56F4C797" wp14:editId="43FCD607">
+          <wp:anchor distT="0" distB="0" distL="114300" distR="114300" simplePos="0" relativeHeight="251681792" behindDoc="0" locked="0" layoutInCell="1" allowOverlap="1" wp14:anchorId="56F4C797" wp14:editId="3199B954">
             <wp:simplePos x="0" y="0"/>
             <wp:positionH relativeFrom="column">
-              <wp:posOffset>92075</wp:posOffset>
+              <wp:posOffset>273050</wp:posOffset>
             </wp:positionH>
             <wp:positionV relativeFrom="page">
-              <wp:posOffset>2127314</wp:posOffset>
+              <wp:posOffset>3194050</wp:posOffset>
             </wp:positionV>
-            <wp:extent cx="276625" cy="540342"/>
+            <wp:extent cx="276225" cy="539750"/>
             <wp:effectExtent l="0" t="0" r="9525" b="0"/>
             <wp:wrapNone/>
             <wp:docPr id="27" name="Picture 27"/>
@@ -1712,7 +1801,7 @@
                     <pic:cNvPicPr/>
                   </pic:nvPicPr>
                   <pic:blipFill rotWithShape="1">
-                    <a:blip r:embed="rId9">
+                    <a:blip r:embed="rId10">
                       <a:extLst>
                         <a:ext uri="{28A0092B-C50C-407E-A947-70E740481C1C}">
                           <a14:useLocalDpi xmlns:a14="http://schemas.microsoft.com/office/drawing/2010/main" val="0"/>
@@ -1725,7 +1814,7 @@
                   <pic:spPr bwMode="auto">
                     <a:xfrm>
                       <a:off x="0" y="0"/>
-                      <a:ext cx="276625" cy="540342"/>
+                      <a:ext cx="276225" cy="539750"/>
                     </a:xfrm>
                     <a:prstGeom prst="rect">
                       <a:avLst/>
@@ -1751,36 +1840,24 @@
           </wp:anchor>
         </w:drawing>
       </w:r>
-    </w:p>
-    <w:p>
-      <w:pPr>
-        <w:pStyle w:val="ListParagraph"/>
-        <w:rPr>
-          <w:rFonts w:ascii="Times New Roman" w:hAnsi="Times New Roman" w:cs="Times New Roman"/>
-          <w:i/>
-          <w:iCs/>
-          <w:sz w:val="24"/>
-          <w:szCs w:val="24"/>
-          <w:lang w:val="en-US"/>
-        </w:rPr>
-      </w:pPr>
-      <w:r>
-        <w:rPr>
-          <w:rFonts w:ascii="Times New Roman" w:hAnsi="Times New Roman" w:cs="Times New Roman"/>
-          <w:i/>
-          <w:iCs/>
+      <w:r>
+        <w:rPr>
+          <w:rFonts w:ascii="Times New Roman" w:hAnsi="Times New Roman" w:cs="Times New Roman"/>
+          <w:i/>
+          <w:iCs/>
+          <w:noProof/>
           <w:sz w:val="24"/>
           <w:szCs w:val="24"/>
           <w:lang w:val="en-US"/>
         </w:rPr>
         <w:drawing>
-          <wp:anchor distT="0" distB="0" distL="114300" distR="114300" simplePos="0" relativeHeight="251669504" behindDoc="0" locked="0" layoutInCell="1" allowOverlap="1" wp14:anchorId="3AC863AD" wp14:editId="68C1240A">
+          <wp:anchor distT="0" distB="0" distL="114300" distR="114300" simplePos="0" relativeHeight="251669504" behindDoc="0" locked="0" layoutInCell="1" allowOverlap="1" wp14:anchorId="3AC863AD" wp14:editId="44224AA7">
             <wp:simplePos x="0" y="0"/>
             <wp:positionH relativeFrom="column">
-              <wp:posOffset>353060</wp:posOffset>
+              <wp:posOffset>488547</wp:posOffset>
             </wp:positionH>
             <wp:positionV relativeFrom="page">
-              <wp:posOffset>2127885</wp:posOffset>
+              <wp:posOffset>3189337</wp:posOffset>
             </wp:positionV>
             <wp:extent cx="5761990" cy="539750"/>
             <wp:effectExtent l="0" t="0" r="0" b="0"/>
@@ -1797,7 +1874,7 @@
                     <pic:cNvPicPr/>
                   </pic:nvPicPr>
                   <pic:blipFill rotWithShape="1">
-                    <a:blip r:embed="rId9">
+                    <a:blip r:embed="rId10">
                       <a:extLst>
                         <a:ext uri="{28A0092B-C50C-407E-A947-70E740481C1C}">
                           <a14:useLocalDpi xmlns:a14="http://schemas.microsoft.com/office/drawing/2010/main" val="0"/>
@@ -1865,32 +1942,6 @@
     </w:p>
     <w:p>
       <w:pPr>
-        <w:pStyle w:val="ListParagraph"/>
-        <w:rPr>
-          <w:rFonts w:ascii="Times New Roman" w:hAnsi="Times New Roman" w:cs="Times New Roman"/>
-          <w:i/>
-          <w:iCs/>
-          <w:sz w:val="24"/>
-          <w:szCs w:val="24"/>
-          <w:lang w:val="en-US"/>
-        </w:rPr>
-      </w:pPr>
-    </w:p>
-    <w:p>
-      <w:pPr>
-        <w:pStyle w:val="ListParagraph"/>
-        <w:rPr>
-          <w:rFonts w:ascii="Times New Roman" w:hAnsi="Times New Roman" w:cs="Times New Roman"/>
-          <w:i/>
-          <w:iCs/>
-          <w:sz w:val="24"/>
-          <w:szCs w:val="24"/>
-          <w:lang w:val="en-US"/>
-        </w:rPr>
-      </w:pPr>
-    </w:p>
-    <w:p>
-      <w:pPr>
         <w:rPr>
           <w:rFonts w:ascii="Times New Roman" w:hAnsi="Times New Roman" w:cs="Times New Roman"/>
           <w:b/>
@@ -2036,6 +2087,7 @@
           <w:bCs/>
           <w:i/>
           <w:iCs/>
+          <w:noProof/>
           <w:sz w:val="24"/>
           <w:szCs w:val="24"/>
           <w:lang w:val="en-US"/>
@@ -2056,7 +2108,7 @@
                     <pic:cNvPicPr/>
                   </pic:nvPicPr>
                   <pic:blipFill>
-                    <a:blip r:embed="rId10"/>
+                    <a:blip r:embed="rId11"/>
                     <a:stretch>
                       <a:fillRect/>
                     </a:stretch>
@@ -2153,6 +2205,7 @@
       <w:r>
         <w:rPr>
           <w:rFonts w:ascii="Times New Roman" w:hAnsi="Times New Roman" w:cs="Times New Roman"/>
+          <w:noProof/>
           <w:sz w:val="24"/>
           <w:szCs w:val="24"/>
           <w:lang w:val="en-US"/>
@@ -2181,7 +2234,7 @@
                     <pic:cNvPicPr/>
                   </pic:nvPicPr>
                   <pic:blipFill>
-                    <a:blip r:embed="rId11">
+                    <a:blip r:embed="rId12">
                       <a:extLst>
                         <a:ext uri="{28A0092B-C50C-407E-A947-70E740481C1C}">
                           <a14:useLocalDpi xmlns:a14="http://schemas.microsoft.com/office/drawing/2010/main" val="0"/>
@@ -2392,19 +2445,8 @@
                           <w:szCs w:val="24"/>
                           <w:lang w:val="en-US"/>
                         </w:rPr>
-                        <w:t xml:space="preserve">Updated the rating when first </w:t>
+                        <w:t>Updated the rating when first isAvailable</w:t>
                       </w:r>
-                      <w:proofErr w:type="spellStart"/>
-                      <w:r>
-                        <w:rPr>
-                          <w:rFonts w:ascii="Times New Roman" w:hAnsi="Times New Roman" w:cs="Times New Roman"/>
-                          <w:sz w:val="24"/>
-                          <w:szCs w:val="24"/>
-                          <w:lang w:val="en-US"/>
-                        </w:rPr>
-                        <w:t>isAvailable</w:t>
-                      </w:r>
-                      <w:proofErr w:type="spellEnd"/>
                       <w:r>
                         <w:rPr>
                           <w:rFonts w:ascii="Times New Roman" w:hAnsi="Times New Roman" w:cs="Times New Roman"/>
@@ -2526,7 +2568,7 @@
           </mc:Choice>
           <mc:Fallback>
             <w:pict>
-              <v:shapetype w14:anchorId="1DC369EC" id="_x0000_t32" coordsize="21600,21600" o:spt="32" o:oned="t" path="m,l21600,21600e" filled="f">
+              <v:shapetype w14:anchorId="2214BC22" id="_x0000_t32" coordsize="21600,21600" o:spt="32" o:oned="t" path="m,l21600,21600e" filled="f">
                 <v:path arrowok="t" fillok="f" o:connecttype="none"/>
                 <o:lock v:ext="edit" shapetype="t"/>
               </v:shapetype>
@@ -2756,49 +2798,6 @@
     </w:p>
     <w:p>
       <w:pPr>
-        <w:pStyle w:val="ListParagraph"/>
-        <w:rPr>
-          <w:rFonts w:ascii="Times New Roman" w:hAnsi="Times New Roman" w:cs="Times New Roman"/>
-          <w:sz w:val="24"/>
-          <w:szCs w:val="24"/>
-          <w:lang w:val="en-US"/>
-        </w:rPr>
-      </w:pPr>
-    </w:p>
-    <w:p>
-      <w:pPr>
-        <w:pStyle w:val="ListParagraph"/>
-        <w:rPr>
-          <w:rFonts w:ascii="Times New Roman" w:hAnsi="Times New Roman" w:cs="Times New Roman"/>
-          <w:sz w:val="24"/>
-          <w:szCs w:val="24"/>
-          <w:lang w:val="en-US"/>
-        </w:rPr>
-      </w:pPr>
-    </w:p>
-    <w:p>
-      <w:pPr>
-        <w:pStyle w:val="ListParagraph"/>
-        <w:rPr>
-          <w:rFonts w:ascii="Times New Roman" w:hAnsi="Times New Roman" w:cs="Times New Roman"/>
-          <w:sz w:val="24"/>
-          <w:szCs w:val="24"/>
-          <w:lang w:val="en-US"/>
-        </w:rPr>
-      </w:pPr>
-    </w:p>
-    <w:p>
-      <w:pPr>
-        <w:rPr>
-          <w:rFonts w:ascii="Times New Roman" w:hAnsi="Times New Roman" w:cs="Times New Roman"/>
-          <w:sz w:val="24"/>
-          <w:szCs w:val="24"/>
-          <w:lang w:val="en-US"/>
-        </w:rPr>
-      </w:pPr>
-    </w:p>
-    <w:p>
-      <w:pPr>
         <w:rPr>
           <w:rFonts w:ascii="Times New Roman" w:hAnsi="Times New Roman" w:cs="Times New Roman"/>
           <w:sz w:val="24"/>
@@ -2968,6 +2967,67 @@
       <w:r>
         <w:rPr>
           <w:rFonts w:ascii="Times New Roman" w:hAnsi="Times New Roman" w:cs="Times New Roman"/>
+          <w:b/>
+          <w:bCs/>
+          <w:noProof/>
+          <w:sz w:val="24"/>
+          <w:szCs w:val="24"/>
+          <w:lang w:val="en-US"/>
+        </w:rPr>
+        <w:drawing>
+          <wp:anchor distT="0" distB="0" distL="114300" distR="114300" simplePos="0" relativeHeight="251671552" behindDoc="0" locked="0" layoutInCell="1" allowOverlap="1" wp14:anchorId="0798D154" wp14:editId="7F7C37FA">
+            <wp:simplePos x="0" y="0"/>
+            <wp:positionH relativeFrom="column">
+              <wp:posOffset>364757</wp:posOffset>
+            </wp:positionH>
+            <wp:positionV relativeFrom="page">
+              <wp:posOffset>4446507</wp:posOffset>
+            </wp:positionV>
+            <wp:extent cx="3886200" cy="3558540"/>
+            <wp:effectExtent l="0" t="0" r="0" b="3810"/>
+            <wp:wrapNone/>
+            <wp:docPr id="17" name="Picture 17"/>
+            <wp:cNvGraphicFramePr>
+              <a:graphicFrameLocks xmlns:a="http://schemas.openxmlformats.org/drawingml/2006/main" noChangeAspect="1"/>
+            </wp:cNvGraphicFramePr>
+            <a:graphic xmlns:a="http://schemas.openxmlformats.org/drawingml/2006/main">
+              <a:graphicData uri="http://schemas.openxmlformats.org/drawingml/2006/picture">
+                <pic:pic xmlns:pic="http://schemas.openxmlformats.org/drawingml/2006/picture">
+                  <pic:nvPicPr>
+                    <pic:cNvPr id="1" name=""/>
+                    <pic:cNvPicPr/>
+                  </pic:nvPicPr>
+                  <pic:blipFill>
+                    <a:blip r:embed="rId13">
+                      <a:extLst>
+                        <a:ext uri="{28A0092B-C50C-407E-A947-70E740481C1C}">
+                          <a14:useLocalDpi xmlns:a14="http://schemas.microsoft.com/office/drawing/2010/main" val="0"/>
+                        </a:ext>
+                      </a:extLst>
+                    </a:blip>
+                    <a:stretch>
+                      <a:fillRect/>
+                    </a:stretch>
+                  </pic:blipFill>
+                  <pic:spPr>
+                    <a:xfrm>
+                      <a:off x="0" y="0"/>
+                      <a:ext cx="3886200" cy="3558540"/>
+                    </a:xfrm>
+                    <a:prstGeom prst="rect">
+                      <a:avLst/>
+                    </a:prstGeom>
+                  </pic:spPr>
+                </pic:pic>
+              </a:graphicData>
+            </a:graphic>
+          </wp:anchor>
+        </w:drawing>
+      </w:r>
+      <w:r>
+        <w:rPr>
+          <w:rFonts w:ascii="Times New Roman" w:hAnsi="Times New Roman" w:cs="Times New Roman"/>
+          <w:noProof/>
           <w:sz w:val="24"/>
           <w:szCs w:val="24"/>
           <w:u w:val="single"/>
@@ -2997,7 +3057,7 @@
                     <pic:cNvPicPr/>
                   </pic:nvPicPr>
                   <pic:blipFill>
-                    <a:blip r:embed="rId12">
+                    <a:blip r:embed="rId14">
                       <a:extLst>
                         <a:ext uri="{28A0092B-C50C-407E-A947-70E740481C1C}">
                           <a14:useLocalDpi xmlns:a14="http://schemas.microsoft.com/office/drawing/2010/main" val="0"/>
@@ -3168,6 +3228,7 @@
           <w:bCs/>
           <w:i/>
           <w:iCs/>
+          <w:noProof/>
           <w:sz w:val="24"/>
           <w:szCs w:val="24"/>
           <w:lang w:val="en-US"/>
@@ -3188,7 +3249,7 @@
                     <pic:cNvPicPr/>
                   </pic:nvPicPr>
                   <pic:blipFill>
-                    <a:blip r:embed="rId10"/>
+                    <a:blip r:embed="rId11"/>
                     <a:stretch>
                       <a:fillRect/>
                     </a:stretch>
@@ -3273,6 +3334,7 @@
           <w:rFonts w:ascii="Times New Roman" w:hAnsi="Times New Roman" w:cs="Times New Roman"/>
           <w:b/>
           <w:bCs/>
+          <w:noProof/>
           <w:sz w:val="24"/>
           <w:szCs w:val="24"/>
           <w:lang w:val="en-US"/>
@@ -3280,27 +3342,27 @@
         <mc:AlternateContent>
           <mc:Choice Requires="wps">
             <w:drawing>
-              <wp:anchor distT="0" distB="0" distL="114300" distR="114300" simplePos="0" relativeHeight="251677696" behindDoc="0" locked="0" layoutInCell="1" allowOverlap="1" wp14:anchorId="111CC7D1" wp14:editId="67844A93">
+              <wp:anchor distT="0" distB="0" distL="114300" distR="114300" simplePos="0" relativeHeight="251674624" behindDoc="0" locked="0" layoutInCell="1" allowOverlap="1" wp14:anchorId="2D76A4F3" wp14:editId="024EDFB2">
                 <wp:simplePos x="0" y="0"/>
                 <wp:positionH relativeFrom="column">
-                  <wp:posOffset>2781701</wp:posOffset>
+                  <wp:posOffset>1854558</wp:posOffset>
                 </wp:positionH>
                 <wp:positionV relativeFrom="paragraph">
-                  <wp:posOffset>2371190</wp:posOffset>
+                  <wp:posOffset>264652</wp:posOffset>
                 </wp:positionV>
-                <wp:extent cx="1703672" cy="894882"/>
-                <wp:effectExtent l="0" t="38100" r="49530" b="19685"/>
+                <wp:extent cx="2639614" cy="334484"/>
+                <wp:effectExtent l="0" t="0" r="46990" b="85090"/>
                 <wp:wrapNone/>
-                <wp:docPr id="23" name="Straight Arrow Connector 23"/>
+                <wp:docPr id="21" name="Straight Arrow Connector 21"/>
                 <wp:cNvGraphicFramePr/>
                 <a:graphic xmlns:a="http://schemas.openxmlformats.org/drawingml/2006/main">
                   <a:graphicData uri="http://schemas.microsoft.com/office/word/2010/wordprocessingShape">
                     <wps:wsp>
                       <wps:cNvCnPr/>
                       <wps:spPr>
-                        <a:xfrm flipV="1">
+                        <a:xfrm>
                           <a:off x="0" y="0"/>
-                          <a:ext cx="1703672" cy="894882"/>
+                          <a:ext cx="2639614" cy="334484"/>
                         </a:xfrm>
                         <a:prstGeom prst="straightConnector1">
                           <a:avLst/>
@@ -3341,7 +3403,11 @@
           </mc:Choice>
           <mc:Fallback>
             <w:pict>
-              <v:shape w14:anchorId="1B8F9725" id="Straight Arrow Connector 23" o:spid="_x0000_s1026" type="#_x0000_t32" style="position:absolute;margin-left:219.05pt;margin-top:186.7pt;width:134.15pt;height:70.45pt;flip:y;z-index:251677696;visibility:visible;mso-wrap-style:square;mso-width-percent:0;mso-height-percent:0;mso-wrap-distance-left:9pt;mso-wrap-distance-top:0;mso-wrap-distance-right:9pt;mso-wrap-distance-bottom:0;mso-position-horizontal:absolute;mso-position-horizontal-relative:text;mso-position-vertical:absolute;mso-position-vertical-relative:text;mso-width-percent:0;mso-height-percent:0;mso-width-relative:margin;mso-height-relative:margin" o:gfxdata="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" strokecolor="red" strokeweight=".5pt">
+              <v:shapetype w14:anchorId="6919FAFD" id="_x0000_t32" coordsize="21600,21600" o:spt="32" o:oned="t" path="m,l21600,21600e" filled="f">
+                <v:path arrowok="t" fillok="f" o:connecttype="none"/>
+                <o:lock v:ext="edit" shapetype="t"/>
+              </v:shapetype>
+              <v:shape id="Straight Arrow Connector 21" o:spid="_x0000_s1026" type="#_x0000_t32" style="position:absolute;margin-left:146.05pt;margin-top:20.85pt;width:207.85pt;height:26.35pt;z-index:251674624;visibility:visible;mso-wrap-style:square;mso-width-percent:0;mso-height-percent:0;mso-wrap-distance-left:9pt;mso-wrap-distance-top:0;mso-wrap-distance-right:9pt;mso-wrap-distance-bottom:0;mso-position-horizontal:absolute;mso-position-horizontal-relative:text;mso-position-vertical:absolute;mso-position-vertical-relative:text;mso-width-percent:0;mso-height-percent:0;mso-width-relative:margin;mso-height-relative:margin" o:gfxdata="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" strokecolor="red" strokeweight=".5pt">
                 <v:stroke endarrow="block" joinstyle="miter"/>
               </v:shape>
             </w:pict>
@@ -3353,6 +3419,7 @@
           <w:rFonts w:ascii="Times New Roman" w:hAnsi="Times New Roman" w:cs="Times New Roman"/>
           <w:b/>
           <w:bCs/>
+          <w:noProof/>
           <w:sz w:val="24"/>
           <w:szCs w:val="24"/>
           <w:lang w:val="en-US"/>
@@ -3360,16 +3427,98 @@
         <mc:AlternateContent>
           <mc:Choice Requires="wps">
             <w:drawing>
-              <wp:anchor distT="0" distB="0" distL="114300" distR="114300" simplePos="0" relativeHeight="251676672" behindDoc="0" locked="0" layoutInCell="1" allowOverlap="1" wp14:anchorId="28D8BBA2" wp14:editId="592DD752">
+              <wp:anchor distT="0" distB="0" distL="114300" distR="114300" simplePos="0" relativeHeight="251677696" behindDoc="0" locked="0" layoutInCell="1" allowOverlap="1" wp14:anchorId="111CC7D1" wp14:editId="6F728915">
+                <wp:simplePos x="0" y="0"/>
+                <wp:positionH relativeFrom="margin">
+                  <wp:posOffset>3003131</wp:posOffset>
+                </wp:positionH>
+                <wp:positionV relativeFrom="paragraph">
+                  <wp:posOffset>1500486</wp:posOffset>
+                </wp:positionV>
+                <wp:extent cx="1620198" cy="1184275"/>
+                <wp:effectExtent l="0" t="38100" r="56515" b="34925"/>
+                <wp:wrapNone/>
+                <wp:docPr id="23" name="Straight Arrow Connector 23"/>
+                <wp:cNvGraphicFramePr/>
+                <a:graphic xmlns:a="http://schemas.openxmlformats.org/drawingml/2006/main">
+                  <a:graphicData uri="http://schemas.microsoft.com/office/word/2010/wordprocessingShape">
+                    <wps:wsp>
+                      <wps:cNvCnPr/>
+                      <wps:spPr>
+                        <a:xfrm flipV="1">
+                          <a:off x="0" y="0"/>
+                          <a:ext cx="1620198" cy="1184275"/>
+                        </a:xfrm>
+                        <a:prstGeom prst="straightConnector1">
+                          <a:avLst/>
+                        </a:prstGeom>
+                        <a:ln>
+                          <a:solidFill>
+                            <a:srgbClr val="FF0000"/>
+                          </a:solidFill>
+                          <a:tailEnd type="triangle"/>
+                        </a:ln>
+                      </wps:spPr>
+                      <wps:style>
+                        <a:lnRef idx="1">
+                          <a:schemeClr val="accent1"/>
+                        </a:lnRef>
+                        <a:fillRef idx="0">
+                          <a:schemeClr val="accent1"/>
+                        </a:fillRef>
+                        <a:effectRef idx="0">
+                          <a:schemeClr val="accent1"/>
+                        </a:effectRef>
+                        <a:fontRef idx="minor">
+                          <a:schemeClr val="tx1"/>
+                        </a:fontRef>
+                      </wps:style>
+                      <wps:bodyPr/>
+                    </wps:wsp>
+                  </a:graphicData>
+                </a:graphic>
+                <wp14:sizeRelH relativeFrom="margin">
+                  <wp14:pctWidth>0</wp14:pctWidth>
+                </wp14:sizeRelH>
+                <wp14:sizeRelV relativeFrom="margin">
+                  <wp14:pctHeight>0</wp14:pctHeight>
+                </wp14:sizeRelV>
+              </wp:anchor>
+            </w:drawing>
+          </mc:Choice>
+          <mc:Fallback>
+            <w:pict>
+              <v:shape w14:anchorId="3319A1D7" id="Straight Arrow Connector 23" o:spid="_x0000_s1026" type="#_x0000_t32" style="position:absolute;margin-left:236.45pt;margin-top:118.15pt;width:127.55pt;height:93.25pt;flip:y;z-index:251677696;visibility:visible;mso-wrap-style:square;mso-width-percent:0;mso-height-percent:0;mso-wrap-distance-left:9pt;mso-wrap-distance-top:0;mso-wrap-distance-right:9pt;mso-wrap-distance-bottom:0;mso-position-horizontal:absolute;mso-position-horizontal-relative:margin;mso-position-vertical:absolute;mso-position-vertical-relative:text;mso-width-percent:0;mso-height-percent:0;mso-width-relative:margin;mso-height-relative:margin" o:gfxdata="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" strokecolor="red" strokeweight=".5pt">
+                <v:stroke endarrow="block" joinstyle="miter"/>
+                <w10:wrap anchorx="margin"/>
+              </v:shape>
+            </w:pict>
+          </mc:Fallback>
+        </mc:AlternateContent>
+      </w:r>
+      <w:r>
+        <w:rPr>
+          <w:rFonts w:ascii="Times New Roman" w:hAnsi="Times New Roman" w:cs="Times New Roman"/>
+          <w:b/>
+          <w:bCs/>
+          <w:noProof/>
+          <w:sz w:val="24"/>
+          <w:szCs w:val="24"/>
+          <w:lang w:val="en-US"/>
+        </w:rPr>
+        <mc:AlternateContent>
+          <mc:Choice Requires="wps">
+            <w:drawing>
+              <wp:anchor distT="0" distB="0" distL="114300" distR="114300" simplePos="0" relativeHeight="251676672" behindDoc="0" locked="0" layoutInCell="1" allowOverlap="1" wp14:anchorId="28D8BBA2" wp14:editId="01D8030A">
                 <wp:simplePos x="0" y="0"/>
                 <wp:positionH relativeFrom="column">
-                  <wp:posOffset>839603</wp:posOffset>
+                  <wp:posOffset>746975</wp:posOffset>
                 </wp:positionH>
                 <wp:positionV relativeFrom="paragraph">
-                  <wp:posOffset>3143651</wp:posOffset>
+                  <wp:posOffset>2569970</wp:posOffset>
                 </wp:positionV>
-                <wp:extent cx="1870681" cy="181484"/>
-                <wp:effectExtent l="0" t="0" r="15875" b="28575"/>
+                <wp:extent cx="2256441" cy="296214"/>
+                <wp:effectExtent l="0" t="0" r="10795" b="27940"/>
                 <wp:wrapNone/>
                 <wp:docPr id="22" name="Text Box 22"/>
                 <wp:cNvGraphicFramePr/>
@@ -3380,7 +3529,7 @@
                       <wps:spPr>
                         <a:xfrm>
                           <a:off x="0" y="0"/>
-                          <a:ext cx="1870681" cy="181484"/>
+                          <a:ext cx="2256441" cy="296214"/>
                         </a:xfrm>
                         <a:prstGeom prst="rect">
                           <a:avLst/>
@@ -3417,7 +3566,11 @@
           </mc:Choice>
           <mc:Fallback>
             <w:pict>
-              <v:shape w14:anchorId="28D8BBA2" id="Text Box 22" o:spid="_x0000_s1031" type="#_x0000_t202" style="position:absolute;margin-left:66.1pt;margin-top:247.55pt;width:147.3pt;height:14.3pt;z-index:251676672;visibility:visible;mso-wrap-style:square;mso-width-percent:0;mso-height-percent:0;mso-wrap-distance-left:9pt;mso-wrap-distance-top:0;mso-wrap-distance-right:9pt;mso-wrap-distance-bottom:0;mso-position-horizontal:absolute;mso-position-horizontal-relative:text;mso-position-vertical:absolute;mso-position-vertical-relative:text;mso-width-percent:0;mso-height-percent:0;mso-width-relative:margin;mso-height-relative:margin;v-text-anchor:top" o:gfxdata="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" filled="f" strokecolor="red" strokeweight="1.5pt">
+              <v:shapetype w14:anchorId="28D8BBA2" id="_x0000_t202" coordsize="21600,21600" o:spt="202" path="m,l,21600r21600,l21600,xe">
+                <v:stroke joinstyle="miter"/>
+                <v:path gradientshapeok="t" o:connecttype="rect"/>
+              </v:shapetype>
+              <v:shape id="Text Box 22" o:spid="_x0000_s1031" type="#_x0000_t202" style="position:absolute;margin-left:58.8pt;margin-top:202.35pt;width:177.65pt;height:23.3pt;z-index:251676672;visibility:visible;mso-wrap-style:square;mso-width-percent:0;mso-height-percent:0;mso-wrap-distance-left:9pt;mso-wrap-distance-top:0;mso-wrap-distance-right:9pt;mso-wrap-distance-bottom:0;mso-position-horizontal:absolute;mso-position-horizontal-relative:text;mso-position-vertical:absolute;mso-position-vertical-relative:text;mso-width-percent:0;mso-height-percent:0;mso-width-relative:margin;mso-height-relative:margin;v-text-anchor:top" o:gfxdata="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" filled="f" strokecolor="red" strokeweight="1.5pt">
                 <v:textbox>
                   <w:txbxContent>
                     <w:p/>
@@ -3439,13 +3592,13 @@
         <mc:AlternateContent>
           <mc:Choice Requires="wps">
             <w:drawing>
-              <wp:anchor distT="0" distB="0" distL="114300" distR="114300" simplePos="0" relativeHeight="251679744" behindDoc="0" locked="0" layoutInCell="1" allowOverlap="1" wp14:anchorId="128CC819" wp14:editId="4EAA5089">
+              <wp:anchor distT="0" distB="0" distL="114300" distR="114300" simplePos="0" relativeHeight="251679744" behindDoc="0" locked="0" layoutInCell="1" allowOverlap="1" wp14:anchorId="128CC819" wp14:editId="02E5F3EE">
                 <wp:simplePos x="0" y="0"/>
-                <wp:positionH relativeFrom="column">
-                  <wp:posOffset>4417895</wp:posOffset>
+                <wp:positionH relativeFrom="page">
+                  <wp:align>right</wp:align>
                 </wp:positionH>
                 <wp:positionV relativeFrom="paragraph">
-                  <wp:posOffset>1562267</wp:posOffset>
+                  <wp:posOffset>508984</wp:posOffset>
                 </wp:positionV>
                 <wp:extent cx="2020570" cy="539014"/>
                 <wp:effectExtent l="0" t="0" r="0" b="0"/>
@@ -3489,16 +3642,7 @@
                                 <w:szCs w:val="24"/>
                                 <w:lang w:val="en-US"/>
                               </w:rPr>
-                              <w:t xml:space="preserve">Updated the rating </w:t>
-                            </w:r>
-                            <w:r>
-                              <w:rPr>
-                                <w:rFonts w:ascii="Times New Roman" w:hAnsi="Times New Roman" w:cs="Times New Roman"/>
-                                <w:sz w:val="24"/>
-                                <w:szCs w:val="24"/>
-                                <w:lang w:val="en-US"/>
-                              </w:rPr>
-                              <w:t>for</w:t>
+                              <w:t>Updated the rating for</w:t>
                             </w:r>
                             <w:r>
                               <w:rPr>
@@ -3572,7 +3716,7 @@
           </mc:Choice>
           <mc:Fallback>
             <w:pict>
-              <v:shape w14:anchorId="128CC819" id="Text Box 26" o:spid="_x0000_s1032" type="#_x0000_t202" style="position:absolute;margin-left:347.85pt;margin-top:123pt;width:159.1pt;height:42.45pt;z-index:251679744;visibility:visible;mso-wrap-style:square;mso-width-percent:0;mso-height-percent:0;mso-wrap-distance-left:9pt;mso-wrap-distance-top:0;mso-wrap-distance-right:9pt;mso-wrap-distance-bottom:0;mso-position-horizontal:absolute;mso-position-horizontal-relative:text;mso-position-vertical:absolute;mso-position-vertical-relative:text;mso-width-percent:0;mso-height-percent:0;mso-width-relative:margin;mso-height-relative:margin;v-text-anchor:top" o:gfxdata="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" fillcolor="white [3201]" stroked="f" strokeweight=".5pt">
+              <v:shape w14:anchorId="128CC819" id="Text Box 26" o:spid="_x0000_s1031" type="#_x0000_t202" style="position:absolute;margin-left:107.9pt;margin-top:40.1pt;width:159.1pt;height:42.45pt;z-index:251679744;visibility:visible;mso-wrap-style:square;mso-width-percent:0;mso-height-percent:0;mso-wrap-distance-left:9pt;mso-wrap-distance-top:0;mso-wrap-distance-right:9pt;mso-wrap-distance-bottom:0;mso-position-horizontal:right;mso-position-horizontal-relative:page;mso-position-vertical:absolute;mso-position-vertical-relative:text;mso-width-percent:0;mso-height-percent:0;mso-width-relative:margin;mso-height-relative:margin;v-text-anchor:top" o:gfxdata="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" fillcolor="white [3201]" stroked="f" strokeweight=".5pt">
                 <v:textbox>
                   <w:txbxContent>
                     <w:p>
@@ -3591,16 +3735,7 @@
                           <w:szCs w:val="24"/>
                           <w:lang w:val="en-US"/>
                         </w:rPr>
-                        <w:t xml:space="preserve">Updated the rating </w:t>
-                      </w:r>
-                      <w:r>
-                        <w:rPr>
-                          <w:rFonts w:ascii="Times New Roman" w:hAnsi="Times New Roman" w:cs="Times New Roman"/>
-                          <w:sz w:val="24"/>
-                          <w:szCs w:val="24"/>
-                          <w:lang w:val="en-US"/>
-                        </w:rPr>
-                        <w:t>for</w:t>
+                        <w:t>Updated the rating for</w:t>
                       </w:r>
                       <w:r>
                         <w:rPr>
@@ -3654,6 +3789,7 @@
                     </w:p>
                   </w:txbxContent>
                 </v:textbox>
+                <w10:wrap anchorx="page"/>
               </v:shape>
             </w:pict>
           </mc:Fallback>
@@ -3664,6 +3800,7 @@
           <w:rFonts w:ascii="Times New Roman" w:hAnsi="Times New Roman" w:cs="Times New Roman"/>
           <w:b/>
           <w:bCs/>
+          <w:noProof/>
           <w:sz w:val="24"/>
           <w:szCs w:val="24"/>
           <w:lang w:val="en-US"/>
@@ -3671,93 +3808,13 @@
         <mc:AlternateContent>
           <mc:Choice Requires="wps">
             <w:drawing>
-              <wp:anchor distT="0" distB="0" distL="114300" distR="114300" simplePos="0" relativeHeight="251674624" behindDoc="0" locked="0" layoutInCell="1" allowOverlap="1" wp14:anchorId="2D76A4F3" wp14:editId="76E07940">
+              <wp:anchor distT="0" distB="0" distL="114300" distR="114300" simplePos="0" relativeHeight="251673600" behindDoc="0" locked="0" layoutInCell="1" allowOverlap="1" wp14:anchorId="21682AC3" wp14:editId="44EA1ADE">
                 <wp:simplePos x="0" y="0"/>
                 <wp:positionH relativeFrom="column">
-                  <wp:posOffset>2131728</wp:posOffset>
+                  <wp:posOffset>794188</wp:posOffset>
                 </wp:positionH>
                 <wp:positionV relativeFrom="paragraph">
-                  <wp:posOffset>905610</wp:posOffset>
-                </wp:positionV>
-                <wp:extent cx="2659438" cy="592004"/>
-                <wp:effectExtent l="0" t="0" r="64770" b="74930"/>
-                <wp:wrapNone/>
-                <wp:docPr id="21" name="Straight Arrow Connector 21"/>
-                <wp:cNvGraphicFramePr/>
-                <a:graphic xmlns:a="http://schemas.openxmlformats.org/drawingml/2006/main">
-                  <a:graphicData uri="http://schemas.microsoft.com/office/word/2010/wordprocessingShape">
-                    <wps:wsp>
-                      <wps:cNvCnPr/>
-                      <wps:spPr>
-                        <a:xfrm>
-                          <a:off x="0" y="0"/>
-                          <a:ext cx="2659438" cy="592004"/>
-                        </a:xfrm>
-                        <a:prstGeom prst="straightConnector1">
-                          <a:avLst/>
-                        </a:prstGeom>
-                        <a:ln>
-                          <a:solidFill>
-                            <a:srgbClr val="FF0000"/>
-                          </a:solidFill>
-                          <a:tailEnd type="triangle"/>
-                        </a:ln>
-                      </wps:spPr>
-                      <wps:style>
-                        <a:lnRef idx="1">
-                          <a:schemeClr val="accent1"/>
-                        </a:lnRef>
-                        <a:fillRef idx="0">
-                          <a:schemeClr val="accent1"/>
-                        </a:fillRef>
-                        <a:effectRef idx="0">
-                          <a:schemeClr val="accent1"/>
-                        </a:effectRef>
-                        <a:fontRef idx="minor">
-                          <a:schemeClr val="tx1"/>
-                        </a:fontRef>
-                      </wps:style>
-                      <wps:bodyPr/>
-                    </wps:wsp>
-                  </a:graphicData>
-                </a:graphic>
-                <wp14:sizeRelH relativeFrom="margin">
-                  <wp14:pctWidth>0</wp14:pctWidth>
-                </wp14:sizeRelH>
-                <wp14:sizeRelV relativeFrom="margin">
-                  <wp14:pctHeight>0</wp14:pctHeight>
-                </wp14:sizeRelV>
-              </wp:anchor>
-            </w:drawing>
-          </mc:Choice>
-          <mc:Fallback>
-            <w:pict>
-              <v:shape w14:anchorId="50F90B9D" id="Straight Arrow Connector 21" o:spid="_x0000_s1026" type="#_x0000_t32" style="position:absolute;margin-left:167.85pt;margin-top:71.3pt;width:209.4pt;height:46.6pt;z-index:251674624;visibility:visible;mso-wrap-style:square;mso-width-percent:0;mso-height-percent:0;mso-wrap-distance-left:9pt;mso-wrap-distance-top:0;mso-wrap-distance-right:9pt;mso-wrap-distance-bottom:0;mso-position-horizontal:absolute;mso-position-horizontal-relative:text;mso-position-vertical:absolute;mso-position-vertical-relative:text;mso-width-percent:0;mso-height-percent:0;mso-width-relative:margin;mso-height-relative:margin" o:gfxdata="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" strokecolor="red" strokeweight=".5pt">
-                <v:stroke endarrow="block" joinstyle="miter"/>
-              </v:shape>
-            </w:pict>
-          </mc:Fallback>
-        </mc:AlternateContent>
-      </w:r>
-      <w:r>
-        <w:rPr>
-          <w:rFonts w:ascii="Times New Roman" w:hAnsi="Times New Roman" w:cs="Times New Roman"/>
-          <w:b/>
-          <w:bCs/>
-          <w:sz w:val="24"/>
-          <w:szCs w:val="24"/>
-          <w:lang w:val="en-US"/>
-        </w:rPr>
-        <mc:AlternateContent>
-          <mc:Choice Requires="wps">
-            <w:drawing>
-              <wp:anchor distT="0" distB="0" distL="114300" distR="114300" simplePos="0" relativeHeight="251673600" behindDoc="0" locked="0" layoutInCell="1" allowOverlap="1" wp14:anchorId="21682AC3" wp14:editId="1C987228">
-                <wp:simplePos x="0" y="0"/>
-                <wp:positionH relativeFrom="column">
-                  <wp:posOffset>879375</wp:posOffset>
-                </wp:positionH>
-                <wp:positionV relativeFrom="paragraph">
-                  <wp:posOffset>770555</wp:posOffset>
+                  <wp:posOffset>156702</wp:posOffset>
                 </wp:positionV>
                 <wp:extent cx="1083310" cy="207010"/>
                 <wp:effectExtent l="0" t="0" r="21590" b="21590"/>
@@ -3802,7 +3859,7 @@
           </mc:Choice>
           <mc:Fallback>
             <w:pict>
-              <v:shape w14:anchorId="21682AC3" id="Text Box 20" o:spid="_x0000_s1033" type="#_x0000_t202" style="position:absolute;margin-left:69.25pt;margin-top:60.65pt;width:85.3pt;height:16.3pt;z-index:251673600;visibility:visible;mso-wrap-style:square;mso-wrap-distance-left:9pt;mso-wrap-distance-top:0;mso-wrap-distance-right:9pt;mso-wrap-distance-bottom:0;mso-position-horizontal:absolute;mso-position-horizontal-relative:text;mso-position-vertical:absolute;mso-position-vertical-relative:text;v-text-anchor:top" o:gfxdata="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" filled="f" strokecolor="red" strokeweight="1.5pt">
+              <v:shape w14:anchorId="21682AC3" id="Text Box 20" o:spid="_x0000_s1033" type="#_x0000_t202" style="position:absolute;margin-left:62.55pt;margin-top:12.35pt;width:85.3pt;height:16.3pt;z-index:251673600;visibility:visible;mso-wrap-style:square;mso-wrap-distance-left:9pt;mso-wrap-distance-top:0;mso-wrap-distance-right:9pt;mso-wrap-distance-bottom:0;mso-position-horizontal:absolute;mso-position-horizontal-relative:text;mso-position-vertical:absolute;mso-position-vertical-relative:text;v-text-anchor:top" o:gfxdata="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" filled="f" strokecolor="red" strokeweight="1.5pt">
                 <v:textbox>
                   <w:txbxContent>
                     <w:p/>
@@ -3822,65 +3879,6 @@
           <w:szCs w:val="24"/>
           <w:lang w:val="en-US"/>
         </w:rPr>
-        <w:drawing>
-          <wp:anchor distT="0" distB="0" distL="114300" distR="114300" simplePos="0" relativeHeight="251671552" behindDoc="0" locked="0" layoutInCell="1" allowOverlap="1" wp14:anchorId="0798D154" wp14:editId="1F601D35">
-            <wp:simplePos x="0" y="0"/>
-            <wp:positionH relativeFrom="column">
-              <wp:posOffset>450750</wp:posOffset>
-            </wp:positionH>
-            <wp:positionV relativeFrom="page">
-              <wp:posOffset>5335772</wp:posOffset>
-            </wp:positionV>
-            <wp:extent cx="3886200" cy="3558540"/>
-            <wp:effectExtent l="0" t="0" r="0" b="3810"/>
-            <wp:wrapNone/>
-            <wp:docPr id="17" name="Picture 17"/>
-            <wp:cNvGraphicFramePr>
-              <a:graphicFrameLocks xmlns:a="http://schemas.openxmlformats.org/drawingml/2006/main" noChangeAspect="1"/>
-            </wp:cNvGraphicFramePr>
-            <a:graphic xmlns:a="http://schemas.openxmlformats.org/drawingml/2006/main">
-              <a:graphicData uri="http://schemas.openxmlformats.org/drawingml/2006/picture">
-                <pic:pic xmlns:pic="http://schemas.openxmlformats.org/drawingml/2006/picture">
-                  <pic:nvPicPr>
-                    <pic:cNvPr id="1" name=""/>
-                    <pic:cNvPicPr/>
-                  </pic:nvPicPr>
-                  <pic:blipFill>
-                    <a:blip r:embed="rId13">
-                      <a:extLst>
-                        <a:ext uri="{28A0092B-C50C-407E-A947-70E740481C1C}">
-                          <a14:useLocalDpi xmlns:a14="http://schemas.microsoft.com/office/drawing/2010/main" val="0"/>
-                        </a:ext>
-                      </a:extLst>
-                    </a:blip>
-                    <a:stretch>
-                      <a:fillRect/>
-                    </a:stretch>
-                  </pic:blipFill>
-                  <pic:spPr>
-                    <a:xfrm>
-                      <a:off x="0" y="0"/>
-                      <a:ext cx="3886200" cy="3558540"/>
-                    </a:xfrm>
-                    <a:prstGeom prst="rect">
-                      <a:avLst/>
-                    </a:prstGeom>
-                  </pic:spPr>
-                </pic:pic>
-              </a:graphicData>
-            </a:graphic>
-          </wp:anchor>
-        </w:drawing>
-      </w:r>
-      <w:r>
-        <w:rPr>
-          <w:rFonts w:ascii="Times New Roman" w:hAnsi="Times New Roman" w:cs="Times New Roman"/>
-          <w:b/>
-          <w:bCs/>
-          <w:sz w:val="24"/>
-          <w:szCs w:val="24"/>
-          <w:lang w:val="en-US"/>
-        </w:rPr>
         <w:tab/>
       </w:r>
       <w:r>
@@ -4103,6 +4101,7 @@
           <w:bCs/>
           <w:i/>
           <w:iCs/>
+          <w:noProof/>
           <w:sz w:val="24"/>
           <w:szCs w:val="24"/>
           <w:lang w:val="en-US"/>
@@ -4131,7 +4130,7 @@
                     <pic:cNvPicPr/>
                   </pic:nvPicPr>
                   <pic:blipFill>
-                    <a:blip r:embed="rId14">
+                    <a:blip r:embed="rId15">
                       <a:extLst>
                         <a:ext uri="{28A0092B-C50C-407E-A947-70E740481C1C}">
                           <a14:useLocalDpi xmlns:a14="http://schemas.microsoft.com/office/drawing/2010/main" val="0"/>
@@ -4394,6 +4393,7 @@
           <w:bCs/>
           <w:i/>
           <w:iCs/>
+          <w:noProof/>
           <w:sz w:val="24"/>
           <w:szCs w:val="24"/>
           <w:u w:val="single"/>
@@ -4423,7 +4423,7 @@
                     <pic:cNvPicPr/>
                   </pic:nvPicPr>
                   <pic:blipFill>
-                    <a:blip r:embed="rId15">
+                    <a:blip r:embed="rId16">
                       <a:extLst>
                         <a:ext uri="{28A0092B-C50C-407E-A947-70E740481C1C}">
                           <a14:useLocalDpi xmlns:a14="http://schemas.microsoft.com/office/drawing/2010/main" val="0"/>
@@ -4633,6 +4633,7 @@
           <w:rFonts w:ascii="Times New Roman" w:hAnsi="Times New Roman" w:cs="Times New Roman"/>
           <w:b/>
           <w:bCs/>
+          <w:noProof/>
           <w:sz w:val="24"/>
           <w:szCs w:val="24"/>
           <w:lang w:val="en-US"/>
@@ -4701,7 +4702,7 @@
           </mc:Choice>
           <mc:Fallback>
             <w:pict>
-              <v:shape w14:anchorId="1A2309FE" id="Straight Arrow Connector 32" o:spid="_x0000_s1026" type="#_x0000_t32" style="position:absolute;margin-left:128.85pt;margin-top:115.3pt;width:141.75pt;height:3.6pt;flip:y;z-index:251687936;visibility:visible;mso-wrap-style:square;mso-width-percent:0;mso-height-percent:0;mso-wrap-distance-left:9pt;mso-wrap-distance-top:0;mso-wrap-distance-right:9pt;mso-wrap-distance-bottom:0;mso-position-horizontal:absolute;mso-position-horizontal-relative:text;mso-position-vertical:absolute;mso-position-vertical-relative:text;mso-width-percent:0;mso-height-percent:0;mso-width-relative:margin;mso-height-relative:margin" o:gfxdata="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" strokecolor="red" strokeweight=".5pt">
+              <v:shape w14:anchorId="11D52400" id="Straight Arrow Connector 32" o:spid="_x0000_s1026" type="#_x0000_t32" style="position:absolute;margin-left:128.85pt;margin-top:115.3pt;width:141.75pt;height:3.6pt;flip:y;z-index:251687936;visibility:visible;mso-wrap-style:square;mso-width-percent:0;mso-height-percent:0;mso-wrap-distance-left:9pt;mso-wrap-distance-top:0;mso-wrap-distance-right:9pt;mso-wrap-distance-bottom:0;mso-position-horizontal:absolute;mso-position-horizontal-relative:text;mso-position-vertical:absolute;mso-position-vertical-relative:text;mso-width-percent:0;mso-height-percent:0;mso-width-relative:margin;mso-height-relative:margin" o:gfxdata="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" strokecolor="red" strokeweight=".5pt">
                 <v:stroke endarrow="block" joinstyle="miter"/>
               </v:shape>
             </w:pict>
@@ -4713,6 +4714,7 @@
           <w:rFonts w:ascii="Times New Roman" w:hAnsi="Times New Roman" w:cs="Times New Roman"/>
           <w:b/>
           <w:bCs/>
+          <w:noProof/>
           <w:sz w:val="24"/>
           <w:szCs w:val="24"/>
           <w:lang w:val="en-US"/>
@@ -4789,6 +4791,7 @@
           <w:bCs/>
           <w:i/>
           <w:iCs/>
+          <w:noProof/>
           <w:sz w:val="24"/>
           <w:szCs w:val="24"/>
           <w:u w:val="single"/>
@@ -4807,6 +4810,794 @@
             <wp:effectExtent l="0" t="0" r="0" b="0"/>
             <wp:wrapNone/>
             <wp:docPr id="30" name="Picture 30"/>
+            <wp:cNvGraphicFramePr>
+              <a:graphicFrameLocks xmlns:a="http://schemas.openxmlformats.org/drawingml/2006/main" noChangeAspect="1"/>
+            </wp:cNvGraphicFramePr>
+            <a:graphic xmlns:a="http://schemas.openxmlformats.org/drawingml/2006/main">
+              <a:graphicData uri="http://schemas.openxmlformats.org/drawingml/2006/picture">
+                <pic:pic xmlns:pic="http://schemas.openxmlformats.org/drawingml/2006/picture">
+                  <pic:nvPicPr>
+                    <pic:cNvPr id="1" name=""/>
+                    <pic:cNvPicPr/>
+                  </pic:nvPicPr>
+                  <pic:blipFill>
+                    <a:blip r:embed="rId17">
+                      <a:extLst>
+                        <a:ext uri="{28A0092B-C50C-407E-A947-70E740481C1C}">
+                          <a14:useLocalDpi xmlns:a14="http://schemas.microsoft.com/office/drawing/2010/main" val="0"/>
+                        </a:ext>
+                      </a:extLst>
+                    </a:blip>
+                    <a:stretch>
+                      <a:fillRect/>
+                    </a:stretch>
+                  </pic:blipFill>
+                  <pic:spPr>
+                    <a:xfrm>
+                      <a:off x="0" y="0"/>
+                      <a:ext cx="3817951" cy="2324301"/>
+                    </a:xfrm>
+                    <a:prstGeom prst="rect">
+                      <a:avLst/>
+                    </a:prstGeom>
+                  </pic:spPr>
+                </pic:pic>
+              </a:graphicData>
+            </a:graphic>
+          </wp:anchor>
+        </w:drawing>
+      </w:r>
+      <w:r>
+        <w:rPr>
+          <w:rFonts w:ascii="Times New Roman" w:hAnsi="Times New Roman" w:cs="Times New Roman"/>
+          <w:b/>
+          <w:bCs/>
+          <w:i/>
+          <w:iCs/>
+          <w:sz w:val="24"/>
+          <w:szCs w:val="24"/>
+          <w:u w:val="single"/>
+          <w:lang w:val="en-US"/>
+        </w:rPr>
+        <w:t>MongoDB</w:t>
+      </w:r>
+    </w:p>
+    <w:p>
+      <w:pPr>
+        <w:pStyle w:val="ListParagraph"/>
+        <w:rPr>
+          <w:rFonts w:ascii="Times New Roman" w:hAnsi="Times New Roman" w:cs="Times New Roman"/>
+          <w:b/>
+          <w:bCs/>
+          <w:i/>
+          <w:iCs/>
+          <w:sz w:val="24"/>
+          <w:szCs w:val="24"/>
+          <w:u w:val="single"/>
+          <w:lang w:val="en-US"/>
+        </w:rPr>
+      </w:pPr>
+    </w:p>
+    <w:p>
+      <w:pPr>
+        <w:pStyle w:val="ListParagraph"/>
+        <w:rPr>
+          <w:rFonts w:ascii="Times New Roman" w:hAnsi="Times New Roman" w:cs="Times New Roman"/>
+          <w:b/>
+          <w:bCs/>
+          <w:i/>
+          <w:iCs/>
+          <w:sz w:val="24"/>
+          <w:szCs w:val="24"/>
+          <w:u w:val="single"/>
+          <w:lang w:val="en-US"/>
+        </w:rPr>
+      </w:pPr>
+    </w:p>
+    <w:p>
+      <w:pPr>
+        <w:pStyle w:val="ListParagraph"/>
+        <w:rPr>
+          <w:rFonts w:ascii="Times New Roman" w:hAnsi="Times New Roman" w:cs="Times New Roman"/>
+          <w:b/>
+          <w:bCs/>
+          <w:i/>
+          <w:iCs/>
+          <w:sz w:val="24"/>
+          <w:szCs w:val="24"/>
+          <w:u w:val="single"/>
+          <w:lang w:val="en-US"/>
+        </w:rPr>
+      </w:pPr>
+    </w:p>
+    <w:p>
+      <w:pPr>
+        <w:pStyle w:val="ListParagraph"/>
+        <w:rPr>
+          <w:rFonts w:ascii="Times New Roman" w:hAnsi="Times New Roman" w:cs="Times New Roman"/>
+          <w:b/>
+          <w:bCs/>
+          <w:i/>
+          <w:iCs/>
+          <w:sz w:val="24"/>
+          <w:szCs w:val="24"/>
+          <w:u w:val="single"/>
+          <w:lang w:val="en-US"/>
+        </w:rPr>
+      </w:pPr>
+    </w:p>
+    <w:p>
+      <w:pPr>
+        <w:pStyle w:val="ListParagraph"/>
+        <w:rPr>
+          <w:rFonts w:ascii="Times New Roman" w:hAnsi="Times New Roman" w:cs="Times New Roman"/>
+          <w:b/>
+          <w:bCs/>
+          <w:i/>
+          <w:iCs/>
+          <w:sz w:val="24"/>
+          <w:szCs w:val="24"/>
+          <w:u w:val="single"/>
+          <w:lang w:val="en-US"/>
+        </w:rPr>
+      </w:pPr>
+    </w:p>
+    <w:p>
+      <w:pPr>
+        <w:pStyle w:val="ListParagraph"/>
+        <w:rPr>
+          <w:rFonts w:ascii="Times New Roman" w:hAnsi="Times New Roman" w:cs="Times New Roman"/>
+          <w:b/>
+          <w:bCs/>
+          <w:i/>
+          <w:iCs/>
+          <w:sz w:val="24"/>
+          <w:szCs w:val="24"/>
+          <w:u w:val="single"/>
+          <w:lang w:val="en-US"/>
+        </w:rPr>
+      </w:pPr>
+    </w:p>
+    <w:p>
+      <w:pPr>
+        <w:pStyle w:val="ListParagraph"/>
+        <w:rPr>
+          <w:rFonts w:ascii="Times New Roman" w:hAnsi="Times New Roman" w:cs="Times New Roman"/>
+          <w:b/>
+          <w:bCs/>
+          <w:i/>
+          <w:iCs/>
+          <w:sz w:val="24"/>
+          <w:szCs w:val="24"/>
+          <w:u w:val="single"/>
+          <w:lang w:val="en-US"/>
+        </w:rPr>
+      </w:pPr>
+    </w:p>
+    <w:p>
+      <w:pPr>
+        <w:pStyle w:val="ListParagraph"/>
+        <w:rPr>
+          <w:rFonts w:ascii="Times New Roman" w:hAnsi="Times New Roman" w:cs="Times New Roman"/>
+          <w:b/>
+          <w:bCs/>
+          <w:i/>
+          <w:iCs/>
+          <w:sz w:val="24"/>
+          <w:szCs w:val="24"/>
+          <w:u w:val="single"/>
+          <w:lang w:val="en-US"/>
+        </w:rPr>
+      </w:pPr>
+    </w:p>
+    <w:p>
+      <w:pPr>
+        <w:pStyle w:val="ListParagraph"/>
+        <w:rPr>
+          <w:rFonts w:ascii="Times New Roman" w:hAnsi="Times New Roman" w:cs="Times New Roman"/>
+          <w:b/>
+          <w:bCs/>
+          <w:i/>
+          <w:iCs/>
+          <w:sz w:val="24"/>
+          <w:szCs w:val="24"/>
+          <w:u w:val="single"/>
+          <w:lang w:val="en-US"/>
+        </w:rPr>
+      </w:pPr>
+    </w:p>
+    <w:p>
+      <w:pPr>
+        <w:pStyle w:val="ListParagraph"/>
+        <w:rPr>
+          <w:rFonts w:ascii="Times New Roman" w:hAnsi="Times New Roman" w:cs="Times New Roman"/>
+          <w:b/>
+          <w:bCs/>
+          <w:i/>
+          <w:iCs/>
+          <w:sz w:val="24"/>
+          <w:szCs w:val="24"/>
+          <w:u w:val="single"/>
+          <w:lang w:val="en-US"/>
+        </w:rPr>
+      </w:pPr>
+    </w:p>
+    <w:p>
+      <w:pPr>
+        <w:pStyle w:val="ListParagraph"/>
+        <w:rPr>
+          <w:rFonts w:ascii="Times New Roman" w:hAnsi="Times New Roman" w:cs="Times New Roman"/>
+          <w:b/>
+          <w:bCs/>
+          <w:i/>
+          <w:iCs/>
+          <w:sz w:val="24"/>
+          <w:szCs w:val="24"/>
+          <w:u w:val="single"/>
+          <w:lang w:val="en-US"/>
+        </w:rPr>
+      </w:pPr>
+    </w:p>
+    <w:p>
+      <w:pPr>
+        <w:pStyle w:val="ListParagraph"/>
+        <w:rPr>
+          <w:rFonts w:ascii="Times New Roman" w:hAnsi="Times New Roman" w:cs="Times New Roman"/>
+          <w:b/>
+          <w:bCs/>
+          <w:i/>
+          <w:iCs/>
+          <w:sz w:val="24"/>
+          <w:szCs w:val="24"/>
+          <w:u w:val="single"/>
+          <w:lang w:val="en-US"/>
+        </w:rPr>
+      </w:pPr>
+    </w:p>
+    <w:p>
+      <w:pPr>
+        <w:pStyle w:val="ListParagraph"/>
+        <w:rPr>
+          <w:rFonts w:ascii="Times New Roman" w:hAnsi="Times New Roman" w:cs="Times New Roman"/>
+          <w:b/>
+          <w:bCs/>
+          <w:i/>
+          <w:iCs/>
+          <w:sz w:val="24"/>
+          <w:szCs w:val="24"/>
+          <w:u w:val="single"/>
+          <w:lang w:val="en-US"/>
+        </w:rPr>
+      </w:pPr>
+    </w:p>
+    <w:p>
+      <w:pPr>
+        <w:pStyle w:val="ListParagraph"/>
+        <w:rPr>
+          <w:rFonts w:ascii="Times New Roman" w:hAnsi="Times New Roman" w:cs="Times New Roman"/>
+          <w:b/>
+          <w:bCs/>
+          <w:i/>
+          <w:iCs/>
+          <w:sz w:val="24"/>
+          <w:szCs w:val="24"/>
+          <w:u w:val="single"/>
+          <w:lang w:val="en-US"/>
+        </w:rPr>
+      </w:pPr>
+    </w:p>
+    <w:p>
+      <w:pPr>
+        <w:pStyle w:val="ListParagraph"/>
+        <w:rPr>
+          <w:rFonts w:ascii="Times New Roman" w:hAnsi="Times New Roman" w:cs="Times New Roman"/>
+          <w:b/>
+          <w:bCs/>
+          <w:i/>
+          <w:iCs/>
+          <w:sz w:val="24"/>
+          <w:szCs w:val="24"/>
+          <w:u w:val="single"/>
+          <w:lang w:val="en-US"/>
+        </w:rPr>
+      </w:pPr>
+    </w:p>
+    <w:p>
+      <w:pPr>
+        <w:pStyle w:val="ListParagraph"/>
+        <w:rPr>
+          <w:rFonts w:ascii="Times New Roman" w:hAnsi="Times New Roman" w:cs="Times New Roman"/>
+          <w:b/>
+          <w:bCs/>
+          <w:i/>
+          <w:iCs/>
+          <w:sz w:val="24"/>
+          <w:szCs w:val="24"/>
+          <w:u w:val="single"/>
+          <w:lang w:val="en-US"/>
+        </w:rPr>
+      </w:pPr>
+    </w:p>
+    <w:p>
+      <w:pPr>
+        <w:pStyle w:val="ListParagraph"/>
+        <w:rPr>
+          <w:rFonts w:ascii="Times New Roman" w:hAnsi="Times New Roman" w:cs="Times New Roman"/>
+          <w:b/>
+          <w:bCs/>
+          <w:i/>
+          <w:iCs/>
+          <w:sz w:val="24"/>
+          <w:szCs w:val="24"/>
+          <w:u w:val="single"/>
+          <w:lang w:val="en-US"/>
+        </w:rPr>
+      </w:pPr>
+    </w:p>
+    <w:p>
+      <w:pPr>
+        <w:pStyle w:val="ListParagraph"/>
+        <w:rPr>
+          <w:rFonts w:ascii="Times New Roman" w:hAnsi="Times New Roman" w:cs="Times New Roman"/>
+          <w:b/>
+          <w:bCs/>
+          <w:i/>
+          <w:iCs/>
+          <w:sz w:val="24"/>
+          <w:szCs w:val="24"/>
+          <w:u w:val="single"/>
+          <w:lang w:val="en-US"/>
+        </w:rPr>
+      </w:pPr>
+    </w:p>
+    <w:p>
+      <w:pPr>
+        <w:pStyle w:val="ListParagraph"/>
+        <w:rPr>
+          <w:rFonts w:ascii="Times New Roman" w:hAnsi="Times New Roman" w:cs="Times New Roman"/>
+          <w:b/>
+          <w:bCs/>
+          <w:i/>
+          <w:iCs/>
+          <w:sz w:val="24"/>
+          <w:szCs w:val="24"/>
+          <w:u w:val="single"/>
+          <w:lang w:val="en-US"/>
+        </w:rPr>
+      </w:pPr>
+    </w:p>
+    <w:p>
+      <w:pPr>
+        <w:pStyle w:val="ListParagraph"/>
+        <w:rPr>
+          <w:rFonts w:ascii="Times New Roman" w:hAnsi="Times New Roman" w:cs="Times New Roman"/>
+          <w:b/>
+          <w:bCs/>
+          <w:i/>
+          <w:iCs/>
+          <w:sz w:val="24"/>
+          <w:szCs w:val="24"/>
+          <w:u w:val="single"/>
+          <w:lang w:val="en-US"/>
+        </w:rPr>
+      </w:pPr>
+    </w:p>
+    <w:p>
+      <w:pPr>
+        <w:pStyle w:val="ListParagraph"/>
+        <w:rPr>
+          <w:rFonts w:ascii="Times New Roman" w:hAnsi="Times New Roman" w:cs="Times New Roman"/>
+          <w:b/>
+          <w:bCs/>
+          <w:i/>
+          <w:iCs/>
+          <w:sz w:val="24"/>
+          <w:szCs w:val="24"/>
+          <w:u w:val="single"/>
+          <w:lang w:val="en-US"/>
+        </w:rPr>
+      </w:pPr>
+    </w:p>
+    <w:p>
+      <w:pPr>
+        <w:pStyle w:val="ListParagraph"/>
+        <w:rPr>
+          <w:rFonts w:ascii="Times New Roman" w:hAnsi="Times New Roman" w:cs="Times New Roman"/>
+          <w:b/>
+          <w:bCs/>
+          <w:i/>
+          <w:iCs/>
+          <w:sz w:val="24"/>
+          <w:szCs w:val="24"/>
+          <w:u w:val="single"/>
+          <w:lang w:val="en-US"/>
+        </w:rPr>
+      </w:pPr>
+    </w:p>
+    <w:p>
+      <w:pPr>
+        <w:pStyle w:val="ListParagraph"/>
+        <w:rPr>
+          <w:rFonts w:ascii="Times New Roman" w:hAnsi="Times New Roman" w:cs="Times New Roman"/>
+          <w:b/>
+          <w:bCs/>
+          <w:sz w:val="24"/>
+          <w:szCs w:val="24"/>
+          <w:u w:val="single"/>
+          <w:lang w:val="en-US"/>
+        </w:rPr>
+      </w:pPr>
+      <w:proofErr w:type="spellStart"/>
+      <w:proofErr w:type="gramStart"/>
+      <w:r>
+        <w:rPr>
+          <w:rFonts w:ascii="Times New Roman" w:hAnsi="Times New Roman" w:cs="Times New Roman"/>
+          <w:b/>
+          <w:bCs/>
+          <w:sz w:val="24"/>
+          <w:szCs w:val="24"/>
+          <w:u w:val="single"/>
+          <w:lang w:val="en-US"/>
+        </w:rPr>
+        <w:t>deleteMany</w:t>
+      </w:r>
+      <w:proofErr w:type="spellEnd"/>
+      <w:r>
+        <w:rPr>
+          <w:rFonts w:ascii="Times New Roman" w:hAnsi="Times New Roman" w:cs="Times New Roman"/>
+          <w:b/>
+          <w:bCs/>
+          <w:sz w:val="24"/>
+          <w:szCs w:val="24"/>
+          <w:u w:val="single"/>
+          <w:lang w:val="en-US"/>
+        </w:rPr>
+        <w:t>(</w:t>
+      </w:r>
+      <w:proofErr w:type="gramEnd"/>
+      <w:r>
+        <w:rPr>
+          <w:rFonts w:ascii="Times New Roman" w:hAnsi="Times New Roman" w:cs="Times New Roman"/>
+          <w:b/>
+          <w:bCs/>
+          <w:sz w:val="24"/>
+          <w:szCs w:val="24"/>
+          <w:u w:val="single"/>
+          <w:lang w:val="en-US"/>
+        </w:rPr>
+        <w:t>) method</w:t>
+      </w:r>
+    </w:p>
+    <w:p>
+      <w:pPr>
+        <w:rPr>
+          <w:rFonts w:ascii="Times New Roman" w:hAnsi="Times New Roman" w:cs="Times New Roman"/>
+          <w:b/>
+          <w:bCs/>
+          <w:i/>
+          <w:iCs/>
+          <w:sz w:val="24"/>
+          <w:szCs w:val="24"/>
+          <w:lang w:val="en-US"/>
+        </w:rPr>
+      </w:pPr>
+      <w:r>
+        <w:rPr>
+          <w:rFonts w:ascii="Times New Roman" w:hAnsi="Times New Roman" w:cs="Times New Roman"/>
+          <w:sz w:val="24"/>
+          <w:szCs w:val="24"/>
+          <w:lang w:val="en-US"/>
+        </w:rPr>
+        <w:tab/>
+      </w:r>
+      <w:r>
+        <w:rPr>
+          <w:rFonts w:ascii="Times New Roman" w:hAnsi="Times New Roman" w:cs="Times New Roman"/>
+          <w:sz w:val="24"/>
+          <w:szCs w:val="24"/>
+          <w:lang w:val="en-US"/>
+        </w:rPr>
+        <w:br/>
+      </w:r>
+      <w:r>
+        <w:rPr>
+          <w:rFonts w:ascii="Times New Roman" w:hAnsi="Times New Roman" w:cs="Times New Roman"/>
+          <w:b/>
+          <w:bCs/>
+          <w:i/>
+          <w:iCs/>
+          <w:sz w:val="24"/>
+          <w:szCs w:val="24"/>
+          <w:lang w:val="en-US"/>
+        </w:rPr>
+        <w:tab/>
+        <w:t>Code:</w:t>
+      </w:r>
+    </w:p>
+    <w:p>
+      <w:pPr>
+        <w:rPr>
+          <w:rFonts w:ascii="Times New Roman" w:hAnsi="Times New Roman" w:cs="Times New Roman"/>
+          <w:b/>
+          <w:bCs/>
+          <w:i/>
+          <w:iCs/>
+          <w:sz w:val="24"/>
+          <w:szCs w:val="24"/>
+          <w:lang w:val="en-US"/>
+        </w:rPr>
+      </w:pPr>
+      <w:r>
+        <w:rPr>
+          <w:rFonts w:ascii="Times New Roman" w:hAnsi="Times New Roman" w:cs="Times New Roman"/>
+          <w:b/>
+          <w:bCs/>
+          <w:i/>
+          <w:iCs/>
+          <w:noProof/>
+          <w:sz w:val="24"/>
+          <w:szCs w:val="24"/>
+          <w:lang w:val="en-US"/>
+        </w:rPr>
+        <w:drawing>
+          <wp:anchor distT="0" distB="0" distL="114300" distR="114300" simplePos="0" relativeHeight="251698176" behindDoc="0" locked="0" layoutInCell="1" allowOverlap="1" wp14:anchorId="3DAF2E8A" wp14:editId="3343E701">
+            <wp:simplePos x="0" y="0"/>
+            <wp:positionH relativeFrom="column">
+              <wp:posOffset>413886</wp:posOffset>
+            </wp:positionH>
+            <wp:positionV relativeFrom="page">
+              <wp:posOffset>2097706</wp:posOffset>
+            </wp:positionV>
+            <wp:extent cx="5731510" cy="956945"/>
+            <wp:effectExtent l="0" t="0" r="2540" b="0"/>
+            <wp:wrapNone/>
+            <wp:docPr id="40" name="Picture 40"/>
+            <wp:cNvGraphicFramePr>
+              <a:graphicFrameLocks xmlns:a="http://schemas.openxmlformats.org/drawingml/2006/main" noChangeAspect="1"/>
+            </wp:cNvGraphicFramePr>
+            <a:graphic xmlns:a="http://schemas.openxmlformats.org/drawingml/2006/main">
+              <a:graphicData uri="http://schemas.openxmlformats.org/drawingml/2006/picture">
+                <pic:pic xmlns:pic="http://schemas.openxmlformats.org/drawingml/2006/picture">
+                  <pic:nvPicPr>
+                    <pic:cNvPr id="1" name=""/>
+                    <pic:cNvPicPr/>
+                  </pic:nvPicPr>
+                  <pic:blipFill>
+                    <a:blip r:embed="rId18">
+                      <a:extLst>
+                        <a:ext uri="{28A0092B-C50C-407E-A947-70E740481C1C}">
+                          <a14:useLocalDpi xmlns:a14="http://schemas.microsoft.com/office/drawing/2010/main" val="0"/>
+                        </a:ext>
+                      </a:extLst>
+                    </a:blip>
+                    <a:stretch>
+                      <a:fillRect/>
+                    </a:stretch>
+                  </pic:blipFill>
+                  <pic:spPr>
+                    <a:xfrm>
+                      <a:off x="0" y="0"/>
+                      <a:ext cx="5731510" cy="956945"/>
+                    </a:xfrm>
+                    <a:prstGeom prst="rect">
+                      <a:avLst/>
+                    </a:prstGeom>
+                  </pic:spPr>
+                </pic:pic>
+              </a:graphicData>
+            </a:graphic>
+          </wp:anchor>
+        </w:drawing>
+      </w:r>
+      <w:r>
+        <w:rPr>
+          <w:rFonts w:ascii="Times New Roman" w:hAnsi="Times New Roman" w:cs="Times New Roman"/>
+          <w:b/>
+          <w:bCs/>
+          <w:i/>
+          <w:iCs/>
+          <w:sz w:val="24"/>
+          <w:szCs w:val="24"/>
+          <w:lang w:val="en-US"/>
+        </w:rPr>
+        <w:tab/>
+      </w:r>
+    </w:p>
+    <w:p>
+      <w:pPr>
+        <w:pStyle w:val="ListParagraph"/>
+        <w:rPr>
+          <w:rFonts w:ascii="Times New Roman" w:hAnsi="Times New Roman" w:cs="Times New Roman"/>
+          <w:sz w:val="24"/>
+          <w:szCs w:val="24"/>
+          <w:lang w:val="en-US"/>
+        </w:rPr>
+      </w:pPr>
+    </w:p>
+    <w:p>
+      <w:pPr>
+        <w:pStyle w:val="ListParagraph"/>
+        <w:rPr>
+          <w:rFonts w:ascii="Times New Roman" w:hAnsi="Times New Roman" w:cs="Times New Roman"/>
+          <w:sz w:val="24"/>
+          <w:szCs w:val="24"/>
+          <w:lang w:val="en-US"/>
+        </w:rPr>
+      </w:pPr>
+    </w:p>
+    <w:p>
+      <w:pPr>
+        <w:pStyle w:val="ListParagraph"/>
+        <w:rPr>
+          <w:rFonts w:ascii="Times New Roman" w:hAnsi="Times New Roman" w:cs="Times New Roman"/>
+          <w:sz w:val="24"/>
+          <w:szCs w:val="24"/>
+          <w:lang w:val="en-US"/>
+        </w:rPr>
+      </w:pPr>
+    </w:p>
+    <w:p>
+      <w:pPr>
+        <w:pStyle w:val="ListParagraph"/>
+        <w:rPr>
+          <w:rFonts w:ascii="Times New Roman" w:hAnsi="Times New Roman" w:cs="Times New Roman"/>
+          <w:sz w:val="24"/>
+          <w:szCs w:val="24"/>
+          <w:lang w:val="en-US"/>
+        </w:rPr>
+      </w:pPr>
+    </w:p>
+    <w:p>
+      <w:pPr>
+        <w:pStyle w:val="ListParagraph"/>
+        <w:rPr>
+          <w:rFonts w:ascii="Times New Roman" w:hAnsi="Times New Roman" w:cs="Times New Roman"/>
+          <w:sz w:val="24"/>
+          <w:szCs w:val="24"/>
+          <w:lang w:val="en-US"/>
+        </w:rPr>
+      </w:pPr>
+    </w:p>
+    <w:p>
+      <w:pPr>
+        <w:pStyle w:val="ListParagraph"/>
+        <w:rPr>
+          <w:rFonts w:ascii="Times New Roman" w:hAnsi="Times New Roman" w:cs="Times New Roman"/>
+          <w:sz w:val="24"/>
+          <w:szCs w:val="24"/>
+          <w:lang w:val="en-US"/>
+        </w:rPr>
+      </w:pPr>
+    </w:p>
+    <w:p>
+      <w:pPr>
+        <w:pStyle w:val="ListParagraph"/>
+        <w:rPr>
+          <w:rFonts w:ascii="Times New Roman" w:hAnsi="Times New Roman" w:cs="Times New Roman"/>
+          <w:b/>
+          <w:bCs/>
+          <w:i/>
+          <w:iCs/>
+          <w:sz w:val="24"/>
+          <w:szCs w:val="24"/>
+          <w:lang w:val="en-US"/>
+        </w:rPr>
+      </w:pPr>
+      <w:r>
+        <w:rPr>
+          <w:rFonts w:ascii="Times New Roman" w:hAnsi="Times New Roman" w:cs="Times New Roman"/>
+          <w:b/>
+          <w:bCs/>
+          <w:i/>
+          <w:iCs/>
+          <w:sz w:val="24"/>
+          <w:szCs w:val="24"/>
+          <w:lang w:val="en-US"/>
+        </w:rPr>
+        <w:t xml:space="preserve">Output: </w:t>
+      </w:r>
+    </w:p>
+    <w:p>
+      <w:pPr>
+        <w:pStyle w:val="ListParagraph"/>
+        <w:rPr>
+          <w:rFonts w:ascii="Times New Roman" w:hAnsi="Times New Roman" w:cs="Times New Roman"/>
+          <w:b/>
+          <w:bCs/>
+          <w:i/>
+          <w:iCs/>
+          <w:sz w:val="24"/>
+          <w:szCs w:val="24"/>
+          <w:lang w:val="en-US"/>
+        </w:rPr>
+      </w:pPr>
+    </w:p>
+    <w:p>
+      <w:pPr>
+        <w:pStyle w:val="ListParagraph"/>
+        <w:rPr>
+          <w:rFonts w:ascii="Times New Roman" w:hAnsi="Times New Roman" w:cs="Times New Roman"/>
+          <w:b/>
+          <w:bCs/>
+          <w:i/>
+          <w:iCs/>
+          <w:sz w:val="24"/>
+          <w:szCs w:val="24"/>
+          <w:lang w:val="en-US"/>
+        </w:rPr>
+      </w:pPr>
+    </w:p>
+    <w:p>
+      <w:pPr>
+        <w:pStyle w:val="ListParagraph"/>
+        <w:rPr>
+          <w:rFonts w:ascii="Times New Roman" w:hAnsi="Times New Roman" w:cs="Times New Roman"/>
+          <w:b/>
+          <w:bCs/>
+          <w:i/>
+          <w:iCs/>
+          <w:sz w:val="24"/>
+          <w:szCs w:val="24"/>
+          <w:u w:val="single"/>
+          <w:lang w:val="en-US"/>
+        </w:rPr>
+      </w:pPr>
+      <w:r>
+        <w:rPr>
+          <w:rFonts w:ascii="Times New Roman" w:hAnsi="Times New Roman" w:cs="Times New Roman"/>
+          <w:b/>
+          <w:bCs/>
+          <w:i/>
+          <w:iCs/>
+          <w:sz w:val="24"/>
+          <w:szCs w:val="24"/>
+          <w:u w:val="single"/>
+          <w:lang w:val="en-US"/>
+        </w:rPr>
+        <w:t>VS Code</w:t>
+      </w:r>
+    </w:p>
+    <w:p>
+      <w:pPr>
+        <w:pStyle w:val="ListParagraph"/>
+        <w:rPr>
+          <w:rFonts w:ascii="Times New Roman" w:hAnsi="Times New Roman" w:cs="Times New Roman"/>
+          <w:b/>
+          <w:bCs/>
+          <w:i/>
+          <w:iCs/>
+          <w:sz w:val="24"/>
+          <w:szCs w:val="24"/>
+          <w:u w:val="single"/>
+          <w:lang w:val="en-US"/>
+        </w:rPr>
+      </w:pPr>
+      <w:r>
+        <w:rPr>
+          <w:rFonts w:ascii="Times New Roman" w:hAnsi="Times New Roman" w:cs="Times New Roman"/>
+          <w:b/>
+          <w:bCs/>
+          <w:i/>
+          <w:iCs/>
+          <w:noProof/>
+          <w:sz w:val="24"/>
+          <w:szCs w:val="24"/>
+          <w:u w:val="single"/>
+          <w:lang w:val="en-US"/>
+        </w:rPr>
+        <w:drawing>
+          <wp:anchor distT="0" distB="0" distL="114300" distR="114300" simplePos="0" relativeHeight="251694080" behindDoc="0" locked="0" layoutInCell="1" allowOverlap="1" wp14:anchorId="25A05567" wp14:editId="760A6FCE">
+            <wp:simplePos x="0" y="0"/>
+            <wp:positionH relativeFrom="column">
+              <wp:posOffset>423144</wp:posOffset>
+            </wp:positionH>
+            <wp:positionV relativeFrom="page">
+              <wp:posOffset>4302058</wp:posOffset>
+            </wp:positionV>
+            <wp:extent cx="3322320" cy="365760"/>
+            <wp:effectExtent l="0" t="0" r="0" b="0"/>
+            <wp:wrapNone/>
+            <wp:docPr id="38" name="Picture 38"/>
             <wp:cNvGraphicFramePr>
               <a:graphicFrameLocks xmlns:a="http://schemas.openxmlformats.org/drawingml/2006/main" noChangeAspect="1"/>
             </wp:cNvGraphicFramePr>
@@ -4832,804 +5623,6 @@
                   <pic:spPr>
                     <a:xfrm>
                       <a:off x="0" y="0"/>
-                      <a:ext cx="3817951" cy="2324301"/>
-                    </a:xfrm>
-                    <a:prstGeom prst="rect">
-                      <a:avLst/>
-                    </a:prstGeom>
-                  </pic:spPr>
-                </pic:pic>
-              </a:graphicData>
-            </a:graphic>
-          </wp:anchor>
-        </w:drawing>
-      </w:r>
-      <w:r>
-        <w:rPr>
-          <w:rFonts w:ascii="Times New Roman" w:hAnsi="Times New Roman" w:cs="Times New Roman"/>
-          <w:b/>
-          <w:bCs/>
-          <w:i/>
-          <w:iCs/>
-          <w:sz w:val="24"/>
-          <w:szCs w:val="24"/>
-          <w:u w:val="single"/>
-          <w:lang w:val="en-US"/>
-        </w:rPr>
-        <w:t>MongoDB</w:t>
-      </w:r>
-    </w:p>
-    <w:p>
-      <w:pPr>
-        <w:pStyle w:val="ListParagraph"/>
-        <w:rPr>
-          <w:rFonts w:ascii="Times New Roman" w:hAnsi="Times New Roman" w:cs="Times New Roman"/>
-          <w:b/>
-          <w:bCs/>
-          <w:i/>
-          <w:iCs/>
-          <w:sz w:val="24"/>
-          <w:szCs w:val="24"/>
-          <w:u w:val="single"/>
-          <w:lang w:val="en-US"/>
-        </w:rPr>
-      </w:pPr>
-    </w:p>
-    <w:p>
-      <w:pPr>
-        <w:pStyle w:val="ListParagraph"/>
-        <w:rPr>
-          <w:rFonts w:ascii="Times New Roman" w:hAnsi="Times New Roman" w:cs="Times New Roman"/>
-          <w:b/>
-          <w:bCs/>
-          <w:i/>
-          <w:iCs/>
-          <w:sz w:val="24"/>
-          <w:szCs w:val="24"/>
-          <w:u w:val="single"/>
-          <w:lang w:val="en-US"/>
-        </w:rPr>
-      </w:pPr>
-    </w:p>
-    <w:p>
-      <w:pPr>
-        <w:pStyle w:val="ListParagraph"/>
-        <w:rPr>
-          <w:rFonts w:ascii="Times New Roman" w:hAnsi="Times New Roman" w:cs="Times New Roman"/>
-          <w:b/>
-          <w:bCs/>
-          <w:i/>
-          <w:iCs/>
-          <w:sz w:val="24"/>
-          <w:szCs w:val="24"/>
-          <w:u w:val="single"/>
-          <w:lang w:val="en-US"/>
-        </w:rPr>
-      </w:pPr>
-    </w:p>
-    <w:p>
-      <w:pPr>
-        <w:pStyle w:val="ListParagraph"/>
-        <w:rPr>
-          <w:rFonts w:ascii="Times New Roman" w:hAnsi="Times New Roman" w:cs="Times New Roman"/>
-          <w:b/>
-          <w:bCs/>
-          <w:i/>
-          <w:iCs/>
-          <w:sz w:val="24"/>
-          <w:szCs w:val="24"/>
-          <w:u w:val="single"/>
-          <w:lang w:val="en-US"/>
-        </w:rPr>
-      </w:pPr>
-    </w:p>
-    <w:p>
-      <w:pPr>
-        <w:pStyle w:val="ListParagraph"/>
-        <w:rPr>
-          <w:rFonts w:ascii="Times New Roman" w:hAnsi="Times New Roman" w:cs="Times New Roman"/>
-          <w:b/>
-          <w:bCs/>
-          <w:i/>
-          <w:iCs/>
-          <w:sz w:val="24"/>
-          <w:szCs w:val="24"/>
-          <w:u w:val="single"/>
-          <w:lang w:val="en-US"/>
-        </w:rPr>
-      </w:pPr>
-    </w:p>
-    <w:p>
-      <w:pPr>
-        <w:pStyle w:val="ListParagraph"/>
-        <w:rPr>
-          <w:rFonts w:ascii="Times New Roman" w:hAnsi="Times New Roman" w:cs="Times New Roman"/>
-          <w:b/>
-          <w:bCs/>
-          <w:i/>
-          <w:iCs/>
-          <w:sz w:val="24"/>
-          <w:szCs w:val="24"/>
-          <w:u w:val="single"/>
-          <w:lang w:val="en-US"/>
-        </w:rPr>
-      </w:pPr>
-    </w:p>
-    <w:p>
-      <w:pPr>
-        <w:pStyle w:val="ListParagraph"/>
-        <w:rPr>
-          <w:rFonts w:ascii="Times New Roman" w:hAnsi="Times New Roman" w:cs="Times New Roman"/>
-          <w:b/>
-          <w:bCs/>
-          <w:i/>
-          <w:iCs/>
-          <w:sz w:val="24"/>
-          <w:szCs w:val="24"/>
-          <w:u w:val="single"/>
-          <w:lang w:val="en-US"/>
-        </w:rPr>
-      </w:pPr>
-    </w:p>
-    <w:p>
-      <w:pPr>
-        <w:pStyle w:val="ListParagraph"/>
-        <w:rPr>
-          <w:rFonts w:ascii="Times New Roman" w:hAnsi="Times New Roman" w:cs="Times New Roman"/>
-          <w:b/>
-          <w:bCs/>
-          <w:i/>
-          <w:iCs/>
-          <w:sz w:val="24"/>
-          <w:szCs w:val="24"/>
-          <w:u w:val="single"/>
-          <w:lang w:val="en-US"/>
-        </w:rPr>
-      </w:pPr>
-    </w:p>
-    <w:p>
-      <w:pPr>
-        <w:pStyle w:val="ListParagraph"/>
-        <w:rPr>
-          <w:rFonts w:ascii="Times New Roman" w:hAnsi="Times New Roman" w:cs="Times New Roman"/>
-          <w:b/>
-          <w:bCs/>
-          <w:i/>
-          <w:iCs/>
-          <w:sz w:val="24"/>
-          <w:szCs w:val="24"/>
-          <w:u w:val="single"/>
-          <w:lang w:val="en-US"/>
-        </w:rPr>
-      </w:pPr>
-    </w:p>
-    <w:p>
-      <w:pPr>
-        <w:pStyle w:val="ListParagraph"/>
-        <w:rPr>
-          <w:rFonts w:ascii="Times New Roman" w:hAnsi="Times New Roman" w:cs="Times New Roman"/>
-          <w:b/>
-          <w:bCs/>
-          <w:i/>
-          <w:iCs/>
-          <w:sz w:val="24"/>
-          <w:szCs w:val="24"/>
-          <w:u w:val="single"/>
-          <w:lang w:val="en-US"/>
-        </w:rPr>
-      </w:pPr>
-    </w:p>
-    <w:p>
-      <w:pPr>
-        <w:pStyle w:val="ListParagraph"/>
-        <w:rPr>
-          <w:rFonts w:ascii="Times New Roman" w:hAnsi="Times New Roman" w:cs="Times New Roman"/>
-          <w:b/>
-          <w:bCs/>
-          <w:i/>
-          <w:iCs/>
-          <w:sz w:val="24"/>
-          <w:szCs w:val="24"/>
-          <w:u w:val="single"/>
-          <w:lang w:val="en-US"/>
-        </w:rPr>
-      </w:pPr>
-    </w:p>
-    <w:p>
-      <w:pPr>
-        <w:pStyle w:val="ListParagraph"/>
-        <w:rPr>
-          <w:rFonts w:ascii="Times New Roman" w:hAnsi="Times New Roman" w:cs="Times New Roman"/>
-          <w:b/>
-          <w:bCs/>
-          <w:i/>
-          <w:iCs/>
-          <w:sz w:val="24"/>
-          <w:szCs w:val="24"/>
-          <w:u w:val="single"/>
-          <w:lang w:val="en-US"/>
-        </w:rPr>
-      </w:pPr>
-    </w:p>
-    <w:p>
-      <w:pPr>
-        <w:pStyle w:val="ListParagraph"/>
-        <w:rPr>
-          <w:rFonts w:ascii="Times New Roman" w:hAnsi="Times New Roman" w:cs="Times New Roman"/>
-          <w:b/>
-          <w:bCs/>
-          <w:i/>
-          <w:iCs/>
-          <w:sz w:val="24"/>
-          <w:szCs w:val="24"/>
-          <w:u w:val="single"/>
-          <w:lang w:val="en-US"/>
-        </w:rPr>
-      </w:pPr>
-    </w:p>
-    <w:p>
-      <w:pPr>
-        <w:pStyle w:val="ListParagraph"/>
-        <w:rPr>
-          <w:rFonts w:ascii="Times New Roman" w:hAnsi="Times New Roman" w:cs="Times New Roman"/>
-          <w:b/>
-          <w:bCs/>
-          <w:i/>
-          <w:iCs/>
-          <w:sz w:val="24"/>
-          <w:szCs w:val="24"/>
-          <w:u w:val="single"/>
-          <w:lang w:val="en-US"/>
-        </w:rPr>
-      </w:pPr>
-    </w:p>
-    <w:p>
-      <w:pPr>
-        <w:pStyle w:val="ListParagraph"/>
-        <w:rPr>
-          <w:rFonts w:ascii="Times New Roman" w:hAnsi="Times New Roman" w:cs="Times New Roman"/>
-          <w:b/>
-          <w:bCs/>
-          <w:i/>
-          <w:iCs/>
-          <w:sz w:val="24"/>
-          <w:szCs w:val="24"/>
-          <w:u w:val="single"/>
-          <w:lang w:val="en-US"/>
-        </w:rPr>
-      </w:pPr>
-    </w:p>
-    <w:p>
-      <w:pPr>
-        <w:pStyle w:val="ListParagraph"/>
-        <w:rPr>
-          <w:rFonts w:ascii="Times New Roman" w:hAnsi="Times New Roman" w:cs="Times New Roman"/>
-          <w:b/>
-          <w:bCs/>
-          <w:i/>
-          <w:iCs/>
-          <w:sz w:val="24"/>
-          <w:szCs w:val="24"/>
-          <w:u w:val="single"/>
-          <w:lang w:val="en-US"/>
-        </w:rPr>
-      </w:pPr>
-    </w:p>
-    <w:p>
-      <w:pPr>
-        <w:pStyle w:val="ListParagraph"/>
-        <w:rPr>
-          <w:rFonts w:ascii="Times New Roman" w:hAnsi="Times New Roman" w:cs="Times New Roman"/>
-          <w:b/>
-          <w:bCs/>
-          <w:i/>
-          <w:iCs/>
-          <w:sz w:val="24"/>
-          <w:szCs w:val="24"/>
-          <w:u w:val="single"/>
-          <w:lang w:val="en-US"/>
-        </w:rPr>
-      </w:pPr>
-    </w:p>
-    <w:p>
-      <w:pPr>
-        <w:pStyle w:val="ListParagraph"/>
-        <w:rPr>
-          <w:rFonts w:ascii="Times New Roman" w:hAnsi="Times New Roman" w:cs="Times New Roman"/>
-          <w:b/>
-          <w:bCs/>
-          <w:i/>
-          <w:iCs/>
-          <w:sz w:val="24"/>
-          <w:szCs w:val="24"/>
-          <w:u w:val="single"/>
-          <w:lang w:val="en-US"/>
-        </w:rPr>
-      </w:pPr>
-    </w:p>
-    <w:p>
-      <w:pPr>
-        <w:pStyle w:val="ListParagraph"/>
-        <w:rPr>
-          <w:rFonts w:ascii="Times New Roman" w:hAnsi="Times New Roman" w:cs="Times New Roman"/>
-          <w:b/>
-          <w:bCs/>
-          <w:i/>
-          <w:iCs/>
-          <w:sz w:val="24"/>
-          <w:szCs w:val="24"/>
-          <w:u w:val="single"/>
-          <w:lang w:val="en-US"/>
-        </w:rPr>
-      </w:pPr>
-    </w:p>
-    <w:p>
-      <w:pPr>
-        <w:pStyle w:val="ListParagraph"/>
-        <w:rPr>
-          <w:rFonts w:ascii="Times New Roman" w:hAnsi="Times New Roman" w:cs="Times New Roman"/>
-          <w:b/>
-          <w:bCs/>
-          <w:i/>
-          <w:iCs/>
-          <w:sz w:val="24"/>
-          <w:szCs w:val="24"/>
-          <w:u w:val="single"/>
-          <w:lang w:val="en-US"/>
-        </w:rPr>
-      </w:pPr>
-    </w:p>
-    <w:p>
-      <w:pPr>
-        <w:pStyle w:val="ListParagraph"/>
-        <w:rPr>
-          <w:rFonts w:ascii="Times New Roman" w:hAnsi="Times New Roman" w:cs="Times New Roman"/>
-          <w:b/>
-          <w:bCs/>
-          <w:i/>
-          <w:iCs/>
-          <w:sz w:val="24"/>
-          <w:szCs w:val="24"/>
-          <w:u w:val="single"/>
-          <w:lang w:val="en-US"/>
-        </w:rPr>
-      </w:pPr>
-    </w:p>
-    <w:p>
-      <w:pPr>
-        <w:pStyle w:val="ListParagraph"/>
-        <w:rPr>
-          <w:rFonts w:ascii="Times New Roman" w:hAnsi="Times New Roman" w:cs="Times New Roman"/>
-          <w:b/>
-          <w:bCs/>
-          <w:i/>
-          <w:iCs/>
-          <w:sz w:val="24"/>
-          <w:szCs w:val="24"/>
-          <w:u w:val="single"/>
-          <w:lang w:val="en-US"/>
-        </w:rPr>
-      </w:pPr>
-    </w:p>
-    <w:p>
-      <w:pPr>
-        <w:pStyle w:val="ListParagraph"/>
-        <w:rPr>
-          <w:rFonts w:ascii="Times New Roman" w:hAnsi="Times New Roman" w:cs="Times New Roman"/>
-          <w:b/>
-          <w:bCs/>
-          <w:sz w:val="24"/>
-          <w:szCs w:val="24"/>
-          <w:u w:val="single"/>
-          <w:lang w:val="en-US"/>
-        </w:rPr>
-      </w:pPr>
-      <w:proofErr w:type="spellStart"/>
-      <w:proofErr w:type="gramStart"/>
-      <w:r>
-        <w:rPr>
-          <w:rFonts w:ascii="Times New Roman" w:hAnsi="Times New Roman" w:cs="Times New Roman"/>
-          <w:b/>
-          <w:bCs/>
-          <w:sz w:val="24"/>
-          <w:szCs w:val="24"/>
-          <w:u w:val="single"/>
-          <w:lang w:val="en-US"/>
-        </w:rPr>
-        <w:t>delete</w:t>
-      </w:r>
-      <w:r>
-        <w:rPr>
-          <w:rFonts w:ascii="Times New Roman" w:hAnsi="Times New Roman" w:cs="Times New Roman"/>
-          <w:b/>
-          <w:bCs/>
-          <w:sz w:val="24"/>
-          <w:szCs w:val="24"/>
-          <w:u w:val="single"/>
-          <w:lang w:val="en-US"/>
-        </w:rPr>
-        <w:t>Many</w:t>
-      </w:r>
-      <w:proofErr w:type="spellEnd"/>
-      <w:r>
-        <w:rPr>
-          <w:rFonts w:ascii="Times New Roman" w:hAnsi="Times New Roman" w:cs="Times New Roman"/>
-          <w:b/>
-          <w:bCs/>
-          <w:sz w:val="24"/>
-          <w:szCs w:val="24"/>
-          <w:u w:val="single"/>
-          <w:lang w:val="en-US"/>
-        </w:rPr>
-        <w:t>(</w:t>
-      </w:r>
-      <w:proofErr w:type="gramEnd"/>
-      <w:r>
-        <w:rPr>
-          <w:rFonts w:ascii="Times New Roman" w:hAnsi="Times New Roman" w:cs="Times New Roman"/>
-          <w:b/>
-          <w:bCs/>
-          <w:sz w:val="24"/>
-          <w:szCs w:val="24"/>
-          <w:u w:val="single"/>
-          <w:lang w:val="en-US"/>
-        </w:rPr>
-        <w:t>) method</w:t>
-      </w:r>
-    </w:p>
-    <w:p>
-      <w:pPr>
-        <w:rPr>
-          <w:rFonts w:ascii="Times New Roman" w:hAnsi="Times New Roman" w:cs="Times New Roman"/>
-          <w:b/>
-          <w:bCs/>
-          <w:i/>
-          <w:iCs/>
-          <w:sz w:val="24"/>
-          <w:szCs w:val="24"/>
-          <w:lang w:val="en-US"/>
-        </w:rPr>
-      </w:pPr>
-      <w:r>
-        <w:rPr>
-          <w:rFonts w:ascii="Times New Roman" w:hAnsi="Times New Roman" w:cs="Times New Roman"/>
-          <w:sz w:val="24"/>
-          <w:szCs w:val="24"/>
-          <w:lang w:val="en-US"/>
-        </w:rPr>
-        <w:tab/>
-      </w:r>
-      <w:r>
-        <w:rPr>
-          <w:rFonts w:ascii="Times New Roman" w:hAnsi="Times New Roman" w:cs="Times New Roman"/>
-          <w:sz w:val="24"/>
-          <w:szCs w:val="24"/>
-          <w:lang w:val="en-US"/>
-        </w:rPr>
-        <w:br/>
-      </w:r>
-      <w:r>
-        <w:rPr>
-          <w:rFonts w:ascii="Times New Roman" w:hAnsi="Times New Roman" w:cs="Times New Roman"/>
-          <w:b/>
-          <w:bCs/>
-          <w:i/>
-          <w:iCs/>
-          <w:sz w:val="24"/>
-          <w:szCs w:val="24"/>
-          <w:lang w:val="en-US"/>
-        </w:rPr>
-        <w:tab/>
-        <w:t>Code:</w:t>
-      </w:r>
-    </w:p>
-    <w:p>
-      <w:pPr>
-        <w:rPr>
-          <w:rFonts w:ascii="Times New Roman" w:hAnsi="Times New Roman" w:cs="Times New Roman"/>
-          <w:b/>
-          <w:bCs/>
-          <w:i/>
-          <w:iCs/>
-          <w:sz w:val="24"/>
-          <w:szCs w:val="24"/>
-          <w:lang w:val="en-US"/>
-        </w:rPr>
-      </w:pPr>
-      <w:r>
-        <w:rPr>
-          <w:rFonts w:ascii="Times New Roman" w:hAnsi="Times New Roman" w:cs="Times New Roman"/>
-          <w:b/>
-          <w:bCs/>
-          <w:i/>
-          <w:iCs/>
-          <w:sz w:val="24"/>
-          <w:szCs w:val="24"/>
-          <w:lang w:val="en-US"/>
-        </w:rPr>
-        <w:drawing>
-          <wp:anchor distT="0" distB="0" distL="114300" distR="114300" simplePos="0" relativeHeight="251698176" behindDoc="0" locked="0" layoutInCell="1" allowOverlap="1" wp14:anchorId="3DAF2E8A" wp14:editId="3343E701">
-            <wp:simplePos x="0" y="0"/>
-            <wp:positionH relativeFrom="column">
-              <wp:posOffset>413886</wp:posOffset>
-            </wp:positionH>
-            <wp:positionV relativeFrom="page">
-              <wp:posOffset>2097706</wp:posOffset>
-            </wp:positionV>
-            <wp:extent cx="5731510" cy="956945"/>
-            <wp:effectExtent l="0" t="0" r="2540" b="0"/>
-            <wp:wrapNone/>
-            <wp:docPr id="40" name="Picture 40"/>
-            <wp:cNvGraphicFramePr>
-              <a:graphicFrameLocks xmlns:a="http://schemas.openxmlformats.org/drawingml/2006/main" noChangeAspect="1"/>
-            </wp:cNvGraphicFramePr>
-            <a:graphic xmlns:a="http://schemas.openxmlformats.org/drawingml/2006/main">
-              <a:graphicData uri="http://schemas.openxmlformats.org/drawingml/2006/picture">
-                <pic:pic xmlns:pic="http://schemas.openxmlformats.org/drawingml/2006/picture">
-                  <pic:nvPicPr>
-                    <pic:cNvPr id="1" name=""/>
-                    <pic:cNvPicPr/>
-                  </pic:nvPicPr>
-                  <pic:blipFill>
-                    <a:blip r:embed="rId17">
-                      <a:extLst>
-                        <a:ext uri="{28A0092B-C50C-407E-A947-70E740481C1C}">
-                          <a14:useLocalDpi xmlns:a14="http://schemas.microsoft.com/office/drawing/2010/main" val="0"/>
-                        </a:ext>
-                      </a:extLst>
-                    </a:blip>
-                    <a:stretch>
-                      <a:fillRect/>
-                    </a:stretch>
-                  </pic:blipFill>
-                  <pic:spPr>
-                    <a:xfrm>
-                      <a:off x="0" y="0"/>
-                      <a:ext cx="5731510" cy="956945"/>
-                    </a:xfrm>
-                    <a:prstGeom prst="rect">
-                      <a:avLst/>
-                    </a:prstGeom>
-                  </pic:spPr>
-                </pic:pic>
-              </a:graphicData>
-            </a:graphic>
-          </wp:anchor>
-        </w:drawing>
-      </w:r>
-      <w:r>
-        <w:rPr>
-          <w:rFonts w:ascii="Times New Roman" w:hAnsi="Times New Roman" w:cs="Times New Roman"/>
-          <w:b/>
-          <w:bCs/>
-          <w:i/>
-          <w:iCs/>
-          <w:sz w:val="24"/>
-          <w:szCs w:val="24"/>
-          <w:lang w:val="en-US"/>
-        </w:rPr>
-        <w:tab/>
-      </w:r>
-    </w:p>
-    <w:p>
-      <w:pPr>
-        <w:pStyle w:val="ListParagraph"/>
-        <w:rPr>
-          <w:rFonts w:ascii="Times New Roman" w:hAnsi="Times New Roman" w:cs="Times New Roman"/>
-          <w:sz w:val="24"/>
-          <w:szCs w:val="24"/>
-          <w:lang w:val="en-US"/>
-        </w:rPr>
-      </w:pPr>
-    </w:p>
-    <w:p>
-      <w:pPr>
-        <w:pStyle w:val="ListParagraph"/>
-        <w:rPr>
-          <w:rFonts w:ascii="Times New Roman" w:hAnsi="Times New Roman" w:cs="Times New Roman"/>
-          <w:sz w:val="24"/>
-          <w:szCs w:val="24"/>
-          <w:lang w:val="en-US"/>
-        </w:rPr>
-      </w:pPr>
-    </w:p>
-    <w:p>
-      <w:pPr>
-        <w:pStyle w:val="ListParagraph"/>
-        <w:rPr>
-          <w:rFonts w:ascii="Times New Roman" w:hAnsi="Times New Roman" w:cs="Times New Roman"/>
-          <w:sz w:val="24"/>
-          <w:szCs w:val="24"/>
-          <w:lang w:val="en-US"/>
-        </w:rPr>
-      </w:pPr>
-    </w:p>
-    <w:p>
-      <w:pPr>
-        <w:pStyle w:val="ListParagraph"/>
-        <w:rPr>
-          <w:rFonts w:ascii="Times New Roman" w:hAnsi="Times New Roman" w:cs="Times New Roman"/>
-          <w:sz w:val="24"/>
-          <w:szCs w:val="24"/>
-          <w:lang w:val="en-US"/>
-        </w:rPr>
-      </w:pPr>
-    </w:p>
-    <w:p>
-      <w:pPr>
-        <w:pStyle w:val="ListParagraph"/>
-        <w:rPr>
-          <w:rFonts w:ascii="Times New Roman" w:hAnsi="Times New Roman" w:cs="Times New Roman"/>
-          <w:sz w:val="24"/>
-          <w:szCs w:val="24"/>
-          <w:lang w:val="en-US"/>
-        </w:rPr>
-      </w:pPr>
-    </w:p>
-    <w:p>
-      <w:pPr>
-        <w:pStyle w:val="ListParagraph"/>
-        <w:rPr>
-          <w:rFonts w:ascii="Times New Roman" w:hAnsi="Times New Roman" w:cs="Times New Roman"/>
-          <w:sz w:val="24"/>
-          <w:szCs w:val="24"/>
-          <w:lang w:val="en-US"/>
-        </w:rPr>
-      </w:pPr>
-    </w:p>
-    <w:p>
-      <w:pPr>
-        <w:pStyle w:val="ListParagraph"/>
-        <w:rPr>
-          <w:rFonts w:ascii="Times New Roman" w:hAnsi="Times New Roman" w:cs="Times New Roman"/>
-          <w:b/>
-          <w:bCs/>
-          <w:i/>
-          <w:iCs/>
-          <w:sz w:val="24"/>
-          <w:szCs w:val="24"/>
-          <w:lang w:val="en-US"/>
-        </w:rPr>
-      </w:pPr>
-      <w:r>
-        <w:rPr>
-          <w:rFonts w:ascii="Times New Roman" w:hAnsi="Times New Roman" w:cs="Times New Roman"/>
-          <w:b/>
-          <w:bCs/>
-          <w:i/>
-          <w:iCs/>
-          <w:sz w:val="24"/>
-          <w:szCs w:val="24"/>
-          <w:lang w:val="en-US"/>
-        </w:rPr>
-        <w:t xml:space="preserve">Output: </w:t>
-      </w:r>
-    </w:p>
-    <w:p>
-      <w:pPr>
-        <w:pStyle w:val="ListParagraph"/>
-        <w:rPr>
-          <w:rFonts w:ascii="Times New Roman" w:hAnsi="Times New Roman" w:cs="Times New Roman"/>
-          <w:b/>
-          <w:bCs/>
-          <w:i/>
-          <w:iCs/>
-          <w:sz w:val="24"/>
-          <w:szCs w:val="24"/>
-          <w:lang w:val="en-US"/>
-        </w:rPr>
-      </w:pPr>
-    </w:p>
-    <w:p>
-      <w:pPr>
-        <w:pStyle w:val="ListParagraph"/>
-        <w:rPr>
-          <w:rFonts w:ascii="Times New Roman" w:hAnsi="Times New Roman" w:cs="Times New Roman"/>
-          <w:b/>
-          <w:bCs/>
-          <w:i/>
-          <w:iCs/>
-          <w:sz w:val="24"/>
-          <w:szCs w:val="24"/>
-          <w:lang w:val="en-US"/>
-        </w:rPr>
-      </w:pPr>
-    </w:p>
-    <w:p>
-      <w:pPr>
-        <w:pStyle w:val="ListParagraph"/>
-        <w:rPr>
-          <w:rFonts w:ascii="Times New Roman" w:hAnsi="Times New Roman" w:cs="Times New Roman"/>
-          <w:b/>
-          <w:bCs/>
-          <w:i/>
-          <w:iCs/>
-          <w:sz w:val="24"/>
-          <w:szCs w:val="24"/>
-          <w:u w:val="single"/>
-          <w:lang w:val="en-US"/>
-        </w:rPr>
-      </w:pPr>
-      <w:r>
-        <w:rPr>
-          <w:rFonts w:ascii="Times New Roman" w:hAnsi="Times New Roman" w:cs="Times New Roman"/>
-          <w:b/>
-          <w:bCs/>
-          <w:i/>
-          <w:iCs/>
-          <w:sz w:val="24"/>
-          <w:szCs w:val="24"/>
-          <w:u w:val="single"/>
-          <w:lang w:val="en-US"/>
-        </w:rPr>
-        <w:t>VS Code</w:t>
-      </w:r>
-    </w:p>
-    <w:p>
-      <w:pPr>
-        <w:pStyle w:val="ListParagraph"/>
-        <w:rPr>
-          <w:rFonts w:ascii="Times New Roman" w:hAnsi="Times New Roman" w:cs="Times New Roman"/>
-          <w:b/>
-          <w:bCs/>
-          <w:i/>
-          <w:iCs/>
-          <w:sz w:val="24"/>
-          <w:szCs w:val="24"/>
-          <w:u w:val="single"/>
-          <w:lang w:val="en-US"/>
-        </w:rPr>
-      </w:pPr>
-      <w:r>
-        <w:rPr>
-          <w:rFonts w:ascii="Times New Roman" w:hAnsi="Times New Roman" w:cs="Times New Roman"/>
-          <w:b/>
-          <w:bCs/>
-          <w:i/>
-          <w:iCs/>
-          <w:sz w:val="24"/>
-          <w:szCs w:val="24"/>
-          <w:u w:val="single"/>
-          <w:lang w:val="en-US"/>
-        </w:rPr>
-        <w:drawing>
-          <wp:anchor distT="0" distB="0" distL="114300" distR="114300" simplePos="0" relativeHeight="251694080" behindDoc="0" locked="0" layoutInCell="1" allowOverlap="1" wp14:anchorId="25A05567" wp14:editId="760A6FCE">
-            <wp:simplePos x="0" y="0"/>
-            <wp:positionH relativeFrom="column">
-              <wp:posOffset>423144</wp:posOffset>
-            </wp:positionH>
-            <wp:positionV relativeFrom="page">
-              <wp:posOffset>4302058</wp:posOffset>
-            </wp:positionV>
-            <wp:extent cx="3322320" cy="365760"/>
-            <wp:effectExtent l="0" t="0" r="0" b="0"/>
-            <wp:wrapNone/>
-            <wp:docPr id="38" name="Picture 38"/>
-            <wp:cNvGraphicFramePr>
-              <a:graphicFrameLocks xmlns:a="http://schemas.openxmlformats.org/drawingml/2006/main" noChangeAspect="1"/>
-            </wp:cNvGraphicFramePr>
-            <a:graphic xmlns:a="http://schemas.openxmlformats.org/drawingml/2006/main">
-              <a:graphicData uri="http://schemas.openxmlformats.org/drawingml/2006/picture">
-                <pic:pic xmlns:pic="http://schemas.openxmlformats.org/drawingml/2006/picture">
-                  <pic:nvPicPr>
-                    <pic:cNvPr id="1" name=""/>
-                    <pic:cNvPicPr/>
-                  </pic:nvPicPr>
-                  <pic:blipFill>
-                    <a:blip r:embed="rId15">
-                      <a:extLst>
-                        <a:ext uri="{28A0092B-C50C-407E-A947-70E740481C1C}">
-                          <a14:useLocalDpi xmlns:a14="http://schemas.microsoft.com/office/drawing/2010/main" val="0"/>
-                        </a:ext>
-                      </a:extLst>
-                    </a:blip>
-                    <a:stretch>
-                      <a:fillRect/>
-                    </a:stretch>
-                  </pic:blipFill>
-                  <pic:spPr>
-                    <a:xfrm>
-                      <a:off x="0" y="0"/>
                       <a:ext cx="3322320" cy="365760"/>
                     </a:xfrm>
                     <a:prstGeom prst="rect">
@@ -5759,6 +5752,7 @@
           <w:bCs/>
           <w:i/>
           <w:iCs/>
+          <w:noProof/>
           <w:sz w:val="24"/>
           <w:szCs w:val="24"/>
           <w:u w:val="single"/>
@@ -5788,7 +5782,7 @@
                     <pic:cNvPicPr/>
                   </pic:nvPicPr>
                   <pic:blipFill rotWithShape="1">
-                    <a:blip r:embed="rId18">
+                    <a:blip r:embed="rId19">
                       <a:extLst>
                         <a:ext uri="{28A0092B-C50C-407E-A947-70E740481C1C}">
                           <a14:useLocalDpi xmlns:a14="http://schemas.microsoft.com/office/drawing/2010/main" val="0"/>
@@ -5877,6 +5871,7 @@
           <w:rFonts w:ascii="Times New Roman" w:hAnsi="Times New Roman" w:cs="Times New Roman"/>
           <w:b/>
           <w:bCs/>
+          <w:noProof/>
           <w:sz w:val="24"/>
           <w:szCs w:val="24"/>
           <w:lang w:val="en-US"/>
@@ -6117,6 +6112,7 @@
           <w:rFonts w:ascii="Times New Roman" w:hAnsi="Times New Roman" w:cs="Times New Roman"/>
           <w:b/>
           <w:bCs/>
+          <w:noProof/>
           <w:sz w:val="24"/>
           <w:szCs w:val="24"/>
           <w:lang w:val="en-US"/>
@@ -6185,7 +6181,7 @@
           </mc:Choice>
           <mc:Fallback>
             <w:pict>
-              <v:shape w14:anchorId="79E829EF" id="Straight Arrow Connector 35" o:spid="_x0000_s1026" type="#_x0000_t32" style="position:absolute;margin-left:173.7pt;margin-top:4.9pt;width:3.6pt;height:77.3pt;flip:x;z-index:251696128;visibility:visible;mso-wrap-style:square;mso-width-percent:0;mso-height-percent:0;mso-wrap-distance-left:9pt;mso-wrap-distance-top:0;mso-wrap-distance-right:9pt;mso-wrap-distance-bottom:0;mso-position-horizontal:absolute;mso-position-horizontal-relative:text;mso-position-vertical:absolute;mso-position-vertical-relative:text;mso-width-percent:0;mso-height-percent:0;mso-width-relative:margin;mso-height-relative:margin" o:gfxdata="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" strokecolor="red" strokeweight=".5pt">
+              <v:shape w14:anchorId="64D4180C" id="Straight Arrow Connector 35" o:spid="_x0000_s1026" type="#_x0000_t32" style="position:absolute;margin-left:173.7pt;margin-top:4.9pt;width:3.6pt;height:77.3pt;flip:x;z-index:251696128;visibility:visible;mso-wrap-style:square;mso-width-percent:0;mso-height-percent:0;mso-wrap-distance-left:9pt;mso-wrap-distance-top:0;mso-wrap-distance-right:9pt;mso-wrap-distance-bottom:0;mso-position-horizontal:absolute;mso-position-horizontal-relative:text;mso-position-vertical:absolute;mso-position-vertical-relative:text;mso-width-percent:0;mso-height-percent:0;mso-width-relative:margin;mso-height-relative:margin" o:gfxdata="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" strokecolor="red" strokeweight=".5pt">
                 <v:stroke endarrow="block" joinstyle="miter"/>
               </v:shape>
             </w:pict>
@@ -6406,6 +6402,106 @@
           <w:lang w:val="en-US"/>
         </w:rPr>
       </w:pPr>
+    </w:p>
+    <w:p>
+      <w:pPr>
+        <w:pStyle w:val="ListParagraph"/>
+        <w:rPr>
+          <w:rFonts w:ascii="Times New Roman" w:hAnsi="Times New Roman" w:cs="Times New Roman"/>
+          <w:b/>
+          <w:bCs/>
+          <w:i/>
+          <w:iCs/>
+          <w:sz w:val="24"/>
+          <w:szCs w:val="24"/>
+          <w:u w:val="single"/>
+          <w:lang w:val="en-US"/>
+        </w:rPr>
+      </w:pPr>
+    </w:p>
+    <w:p>
+      <w:pPr>
+        <w:pStyle w:val="ListParagraph"/>
+        <w:rPr>
+          <w:rFonts w:ascii="Times New Roman" w:hAnsi="Times New Roman" w:cs="Times New Roman"/>
+          <w:b/>
+          <w:bCs/>
+          <w:i/>
+          <w:iCs/>
+          <w:sz w:val="24"/>
+          <w:szCs w:val="24"/>
+          <w:u w:val="single"/>
+          <w:lang w:val="en-US"/>
+        </w:rPr>
+      </w:pPr>
+    </w:p>
+    <w:p>
+      <w:pPr>
+        <w:pStyle w:val="ListParagraph"/>
+        <w:rPr>
+          <w:rFonts w:ascii="Times New Roman" w:hAnsi="Times New Roman" w:cs="Times New Roman"/>
+          <w:b/>
+          <w:bCs/>
+          <w:i/>
+          <w:iCs/>
+          <w:sz w:val="24"/>
+          <w:szCs w:val="24"/>
+          <w:u w:val="single"/>
+          <w:lang w:val="en-US"/>
+        </w:rPr>
+      </w:pPr>
+    </w:p>
+    <w:p>
+      <w:pPr>
+        <w:pStyle w:val="ListParagraph"/>
+        <w:rPr>
+          <w:rFonts w:ascii="Times New Roman" w:hAnsi="Times New Roman" w:cs="Times New Roman"/>
+          <w:sz w:val="24"/>
+          <w:szCs w:val="24"/>
+          <w:lang w:val="en-US"/>
+        </w:rPr>
+      </w:pPr>
+      <w:r>
+        <w:rPr>
+          <w:rFonts w:ascii="Times New Roman" w:hAnsi="Times New Roman" w:cs="Times New Roman"/>
+          <w:sz w:val="24"/>
+          <w:szCs w:val="24"/>
+          <w:lang w:val="en-US"/>
+        </w:rPr>
+        <w:lastRenderedPageBreak/>
+        <w:t>GitHub repository:</w:t>
+      </w:r>
+    </w:p>
+    <w:p>
+      <w:pPr>
+        <w:pStyle w:val="ListParagraph"/>
+        <w:rPr>
+          <w:rFonts w:ascii="Times New Roman" w:hAnsi="Times New Roman" w:cs="Times New Roman"/>
+          <w:sz w:val="24"/>
+          <w:szCs w:val="24"/>
+          <w:lang w:val="en-US"/>
+        </w:rPr>
+      </w:pPr>
+    </w:p>
+    <w:p>
+      <w:pPr>
+        <w:pStyle w:val="ListParagraph"/>
+        <w:rPr>
+          <w:rFonts w:ascii="Times New Roman" w:hAnsi="Times New Roman" w:cs="Times New Roman"/>
+          <w:sz w:val="24"/>
+          <w:szCs w:val="24"/>
+          <w:lang w:val="en-US"/>
+        </w:rPr>
+      </w:pPr>
+      <w:r>
+        <w:rPr>
+          <w:rFonts w:ascii="Times New Roman" w:hAnsi="Times New Roman" w:cs="Times New Roman"/>
+          <w:sz w:val="24"/>
+          <w:szCs w:val="24"/>
+          <w:lang w:val="en-US"/>
+        </w:rPr>
+        <w:t>https://github.com/Ahmad-Azeem/min-iman/tree/week2</w:t>
+      </w:r>
     </w:p>
     <w:sectPr>
       <w:pgSz w:w="11906" w:h="16838"/>
